--- a/meetings/program2016.docx
+++ b/meetings/program2016.docx
@@ -144,6 +144,7 @@
           <w:rFonts w:ascii="Cambria" w:hAnsi="Cambria"/>
         </w:rPr>
       </w:pPr>
+      <w:bookmarkStart w:id="0" w:name="_GoBack"/>
       <w:r>
         <w:rPr>
           <w:rFonts w:ascii="Cambria" w:hAnsi="Cambria"/>
@@ -161,6 +162,21 @@
           <w:rFonts w:ascii="Cambria" w:hAnsi="Cambria"/>
         </w:rPr>
         <w:t>Föredrag</w:t>
+      </w:r>
+    </w:p>
+    <w:bookmarkEnd w:id="0"/>
+    <w:p>
+      <w:pPr>
+        <w:pStyle w:val="BrdtextC4"/>
+        <w:rPr>
+          <w:rFonts w:ascii="Cambria" w:hAnsi="Cambria"/>
+        </w:rPr>
+      </w:pPr>
+      <w:r>
+        <w:rPr>
+          <w:rFonts w:ascii="Cambria" w:hAnsi="Cambria"/>
+        </w:rPr>
+        <w:t>16.00 – 17.00 Bildande av användarförening</w:t>
       </w:r>
     </w:p>
     <w:p>
@@ -174,7 +190,7 @@
         <w:rPr>
           <w:rFonts w:ascii="Cambria" w:hAnsi="Cambria"/>
         </w:rPr>
-        <w:t>16.00 – 17.00 Bildande av användarförening</w:t>
+        <w:t>18.00---&gt; AW</w:t>
       </w:r>
     </w:p>
     <w:p>
@@ -188,7 +204,19 @@
         <w:rPr>
           <w:rFonts w:ascii="Cambria" w:hAnsi="Cambria"/>
         </w:rPr>
-        <w:t>18.00---&gt; AW</w:t>
+        <w:t>08.30</w:t>
+      </w:r>
+      <w:r>
+        <w:rPr>
+          <w:rFonts w:ascii="Cambria" w:hAnsi="Cambria"/>
+        </w:rPr>
+        <w:t xml:space="preserve"> – 11.00</w:t>
+      </w:r>
+      <w:r>
+        <w:rPr>
+          <w:rFonts w:ascii="Cambria" w:hAnsi="Cambria"/>
+        </w:rPr>
+        <w:t xml:space="preserve"> Workshops</w:t>
       </w:r>
     </w:p>
     <w:p>
@@ -202,19 +230,7 @@
         <w:rPr>
           <w:rFonts w:ascii="Cambria" w:hAnsi="Cambria"/>
         </w:rPr>
-        <w:t>08.30</w:t>
-      </w:r>
-      <w:r>
-        <w:rPr>
-          <w:rFonts w:ascii="Cambria" w:hAnsi="Cambria"/>
-        </w:rPr>
-        <w:t xml:space="preserve"> – 11.00</w:t>
-      </w:r>
-      <w:r>
-        <w:rPr>
-          <w:rFonts w:ascii="Cambria" w:hAnsi="Cambria"/>
-        </w:rPr>
-        <w:t xml:space="preserve"> Workshops</w:t>
+        <w:t>11.00 – 13.00 Diskussion och avrundning</w:t>
       </w:r>
     </w:p>
     <w:p>
@@ -228,20 +244,6 @@
         <w:rPr>
           <w:rFonts w:ascii="Cambria" w:hAnsi="Cambria"/>
         </w:rPr>
-        <w:t>11.00 – 13.00 Diskussion och avrundning</w:t>
-      </w:r>
-    </w:p>
-    <w:p>
-      <w:pPr>
-        <w:pStyle w:val="BrdtextC4"/>
-        <w:rPr>
-          <w:rFonts w:ascii="Cambria" w:hAnsi="Cambria"/>
-        </w:rPr>
-      </w:pPr>
-      <w:r>
-        <w:rPr>
-          <w:rFonts w:ascii="Cambria" w:hAnsi="Cambria"/>
-        </w:rPr>
         <w:t>1</w:t>
       </w:r>
       <w:r>
@@ -266,15 +268,7 @@
         <w:rPr>
           <w:rFonts w:ascii="Cambria" w:hAnsi="Cambria"/>
         </w:rPr>
-        <w:t xml:space="preserve"> Lu</w:t>
-      </w:r>
-      <w:bookmarkStart w:id="0" w:name="_GoBack"/>
-      <w:bookmarkEnd w:id="0"/>
-      <w:r>
-        <w:rPr>
-          <w:rFonts w:ascii="Cambria" w:hAnsi="Cambria"/>
-        </w:rPr>
-        <w:t>nch</w:t>
+        <w:t xml:space="preserve"> Lunch</w:t>
       </w:r>
     </w:p>
     <w:sectPr>
@@ -2099,7 +2093,7 @@
 </file>
 
 <file path=customXml/itemProps1.xml><?xml version="1.0" encoding="utf-8"?>
-<ds:datastoreItem xmlns:ds="http://schemas.openxmlformats.org/officeDocument/2006/customXml" ds:itemID="{86D4033A-6793-478A-9B2D-28DAAF3D7CB1}">
+<ds:datastoreItem xmlns:ds="http://schemas.openxmlformats.org/officeDocument/2006/customXml" ds:itemID="{D11EB5AE-3C80-4A55-8F89-FC84CA74FBE2}">
   <ds:schemaRefs>
     <ds:schemaRef ds:uri="http://schemas.openxmlformats.org/officeDocument/2006/bibliography"/>
   </ds:schemaRefs>

--- a/meetings/program2016.docx
+++ b/meetings/program2016.docx
@@ -4,6 +4,7 @@
   <w:body>
     <w:p>
       <w:pPr>
+        <w:spacing w:after="120"/>
         <w:rPr>
           <w:rFonts w:ascii="Cambria" w:hAnsi="Cambria"/>
           <w:b/>
@@ -94,6 +95,7 @@
     </w:p>
     <w:p>
       <w:pPr>
+        <w:spacing w:after="120"/>
         <w:rPr>
           <w:rFonts w:ascii="Cambria" w:hAnsi="Cambria"/>
           <w:b/>
@@ -110,10 +112,624 @@
         </w:rPr>
         <w:t>Program</w:t>
       </w:r>
+      <w:r>
+        <w:rPr>
+          <w:rFonts w:ascii="Cambria" w:hAnsi="Cambria"/>
+          <w:b/>
+          <w:sz w:val="48"/>
+          <w:szCs w:val="48"/>
+        </w:rPr>
+        <w:t xml:space="preserve"> (fortfarande preliminärt)</w:t>
+      </w:r>
+      <w:bookmarkStart w:id="0" w:name="_GoBack"/>
+      <w:bookmarkEnd w:id="0"/>
     </w:p>
     <w:p>
       <w:pPr>
         <w:pStyle w:val="BrdtextC4"/>
+        <w:spacing w:after="120"/>
+        <w:rPr>
+          <w:rFonts w:ascii="Cambria" w:hAnsi="Cambria"/>
+          <w:sz w:val="28"/>
+          <w:szCs w:val="28"/>
+        </w:rPr>
+      </w:pPr>
+      <w:r>
+        <w:rPr>
+          <w:rFonts w:ascii="Cambria" w:hAnsi="Cambria"/>
+          <w:sz w:val="28"/>
+          <w:szCs w:val="28"/>
+        </w:rPr>
+        <w:t>Dag 1</w:t>
+      </w:r>
+    </w:p>
+    <w:tbl>
+      <w:tblPr>
+        <w:tblStyle w:val="Tabellrutnt"/>
+        <w:tblW w:w="0" w:type="auto"/>
+        <w:tblLook w:val="04A0" w:firstRow="1" w:lastRow="0" w:firstColumn="1" w:lastColumn="0" w:noHBand="0" w:noVBand="1"/>
+      </w:tblPr>
+      <w:tblGrid>
+        <w:gridCol w:w="1668"/>
+        <w:gridCol w:w="7545"/>
+      </w:tblGrid>
+      <w:tr>
+        <w:tc>
+          <w:tcPr>
+            <w:tcW w:w="1668" w:type="dxa"/>
+          </w:tcPr>
+          <w:p>
+            <w:pPr>
+              <w:pStyle w:val="BrdtextC4"/>
+              <w:spacing w:after="120"/>
+              <w:rPr>
+                <w:rFonts w:ascii="Cambria" w:hAnsi="Cambria"/>
+              </w:rPr>
+            </w:pPr>
+            <w:r>
+              <w:rPr>
+                <w:rFonts w:ascii="Cambria" w:hAnsi="Cambria"/>
+              </w:rPr>
+              <w:t>12.00</w:t>
+            </w:r>
+            <w:r>
+              <w:rPr>
+                <w:rFonts w:ascii="Cambria" w:hAnsi="Cambria"/>
+              </w:rPr>
+              <w:t xml:space="preserve"> – 13.00</w:t>
+            </w:r>
+          </w:p>
+        </w:tc>
+        <w:tc>
+          <w:tcPr>
+            <w:tcW w:w="7545" w:type="dxa"/>
+          </w:tcPr>
+          <w:p>
+            <w:pPr>
+              <w:pStyle w:val="BrdtextC4"/>
+              <w:spacing w:after="120"/>
+              <w:rPr>
+                <w:rFonts w:ascii="Cambria" w:hAnsi="Cambria"/>
+              </w:rPr>
+            </w:pPr>
+            <w:r>
+              <w:rPr>
+                <w:rFonts w:ascii="Cambria" w:hAnsi="Cambria"/>
+              </w:rPr>
+              <w:t>Lunch</w:t>
+            </w:r>
+          </w:p>
+        </w:tc>
+      </w:tr>
+      <w:tr>
+        <w:tc>
+          <w:tcPr>
+            <w:tcW w:w="1668" w:type="dxa"/>
+          </w:tcPr>
+          <w:p>
+            <w:pPr>
+              <w:pStyle w:val="BrdtextC4"/>
+              <w:spacing w:after="120"/>
+              <w:rPr>
+                <w:rFonts w:ascii="Cambria" w:hAnsi="Cambria"/>
+              </w:rPr>
+            </w:pPr>
+            <w:r>
+              <w:rPr>
+                <w:rFonts w:ascii="Cambria" w:hAnsi="Cambria"/>
+              </w:rPr>
+              <w:t>13.00 – 13.30</w:t>
+            </w:r>
+          </w:p>
+        </w:tc>
+        <w:tc>
+          <w:tcPr>
+            <w:tcW w:w="7545" w:type="dxa"/>
+          </w:tcPr>
+          <w:p>
+            <w:pPr>
+              <w:pStyle w:val="BrdtextC4"/>
+              <w:spacing w:after="120"/>
+              <w:rPr>
+                <w:rFonts w:ascii="Cambria" w:hAnsi="Cambria"/>
+              </w:rPr>
+            </w:pPr>
+            <w:r>
+              <w:rPr>
+                <w:rFonts w:ascii="Cambria" w:hAnsi="Cambria"/>
+              </w:rPr>
+              <w:t>Introduktion av QGIS Sverige och deltagarna</w:t>
+            </w:r>
+          </w:p>
+          <w:p>
+            <w:pPr>
+              <w:pStyle w:val="BrdtextC4"/>
+              <w:spacing w:after="120"/>
+              <w:rPr>
+                <w:rFonts w:ascii="Cambria" w:hAnsi="Cambria"/>
+                <w:sz w:val="20"/>
+                <w:szCs w:val="20"/>
+              </w:rPr>
+            </w:pPr>
+            <w:r>
+              <w:rPr>
+                <w:rFonts w:ascii="Cambria" w:hAnsi="Cambria"/>
+                <w:sz w:val="20"/>
+                <w:szCs w:val="20"/>
+              </w:rPr>
+              <w:t>En snabb introduktion av QGIS Sverige, programgruppen och deltagarna</w:t>
+            </w:r>
+            <w:r>
+              <w:rPr>
+                <w:rFonts w:ascii="Cambria" w:hAnsi="Cambria"/>
+                <w:sz w:val="20"/>
+                <w:szCs w:val="20"/>
+              </w:rPr>
+              <w:t>.</w:t>
+            </w:r>
+          </w:p>
+          <w:p>
+            <w:pPr>
+              <w:pStyle w:val="BrdtextC4"/>
+              <w:spacing w:after="120"/>
+              <w:rPr>
+                <w:rFonts w:ascii="Cambria" w:hAnsi="Cambria"/>
+                <w:i/>
+                <w:sz w:val="20"/>
+                <w:szCs w:val="20"/>
+              </w:rPr>
+            </w:pPr>
+            <w:r>
+              <w:rPr>
+                <w:rFonts w:ascii="Cambria" w:hAnsi="Cambria"/>
+                <w:i/>
+                <w:sz w:val="20"/>
+                <w:szCs w:val="20"/>
+              </w:rPr>
+              <w:t>Programgruppen</w:t>
+            </w:r>
+          </w:p>
+        </w:tc>
+      </w:tr>
+      <w:tr>
+        <w:tc>
+          <w:tcPr>
+            <w:tcW w:w="1668" w:type="dxa"/>
+          </w:tcPr>
+          <w:p>
+            <w:pPr>
+              <w:pStyle w:val="BrdtextC4"/>
+              <w:spacing w:after="120"/>
+              <w:rPr>
+                <w:rFonts w:ascii="Cambria" w:hAnsi="Cambria"/>
+              </w:rPr>
+            </w:pPr>
+            <w:r>
+              <w:rPr>
+                <w:rFonts w:ascii="Cambria" w:hAnsi="Cambria"/>
+              </w:rPr>
+              <w:t>13.30 – 14.00</w:t>
+            </w:r>
+          </w:p>
+        </w:tc>
+        <w:tc>
+          <w:tcPr>
+            <w:tcW w:w="7545" w:type="dxa"/>
+          </w:tcPr>
+          <w:p>
+            <w:pPr>
+              <w:pStyle w:val="BrdtextC4"/>
+              <w:spacing w:after="120"/>
+              <w:rPr>
+                <w:rFonts w:ascii="Cambria" w:hAnsi="Cambria"/>
+              </w:rPr>
+            </w:pPr>
+            <w:r>
+              <w:rPr>
+                <w:rFonts w:ascii="Cambria" w:hAnsi="Cambria"/>
+              </w:rPr>
+              <w:t>In</w:t>
+            </w:r>
+            <w:r>
+              <w:rPr>
+                <w:rFonts w:ascii="Cambria" w:hAnsi="Cambria"/>
+              </w:rPr>
+              <w:t>troduktion SMHI</w:t>
+            </w:r>
+          </w:p>
+          <w:p>
+            <w:pPr>
+              <w:pStyle w:val="BrdtextC4"/>
+              <w:spacing w:after="120"/>
+              <w:rPr>
+                <w:rFonts w:ascii="Cambria" w:hAnsi="Cambria"/>
+                <w:sz w:val="20"/>
+                <w:szCs w:val="20"/>
+              </w:rPr>
+            </w:pPr>
+            <w:r>
+              <w:rPr>
+                <w:rFonts w:ascii="Cambria" w:hAnsi="Cambria"/>
+                <w:sz w:val="20"/>
+                <w:szCs w:val="20"/>
+              </w:rPr>
+              <w:t xml:space="preserve">Välkomnande samt presentation av </w:t>
+            </w:r>
+            <w:r>
+              <w:rPr>
+                <w:rFonts w:ascii="Cambria" w:hAnsi="Cambria"/>
+                <w:sz w:val="20"/>
+                <w:szCs w:val="20"/>
+              </w:rPr>
+              <w:t>SMHI:s</w:t>
+            </w:r>
+            <w:r>
+              <w:rPr>
+                <w:rFonts w:ascii="Cambria" w:hAnsi="Cambria"/>
+                <w:sz w:val="20"/>
+                <w:szCs w:val="20"/>
+              </w:rPr>
+              <w:t xml:space="preserve"> olika verksamheter.</w:t>
+            </w:r>
+          </w:p>
+          <w:p>
+            <w:pPr>
+              <w:pStyle w:val="BrdtextC4"/>
+              <w:spacing w:after="120" w:line="240" w:lineRule="auto"/>
+              <w:rPr>
+                <w:rFonts w:ascii="Cambria" w:hAnsi="Cambria"/>
+                <w:i/>
+                <w:sz w:val="20"/>
+                <w:szCs w:val="20"/>
+              </w:rPr>
+            </w:pPr>
+            <w:r>
+              <w:rPr>
+                <w:rFonts w:ascii="Cambria" w:hAnsi="Cambria"/>
+                <w:i/>
+                <w:sz w:val="20"/>
+                <w:szCs w:val="20"/>
+              </w:rPr>
+              <w:t>Johan Ahlmark, Utvecklingschef SMHI</w:t>
+            </w:r>
+          </w:p>
+        </w:tc>
+      </w:tr>
+      <w:tr>
+        <w:tc>
+          <w:tcPr>
+            <w:tcW w:w="1668" w:type="dxa"/>
+          </w:tcPr>
+          <w:p>
+            <w:pPr>
+              <w:pStyle w:val="BrdtextC4"/>
+              <w:spacing w:after="120"/>
+              <w:rPr>
+                <w:rFonts w:ascii="Cambria" w:hAnsi="Cambria"/>
+              </w:rPr>
+            </w:pPr>
+            <w:r>
+              <w:rPr>
+                <w:rFonts w:ascii="Cambria" w:hAnsi="Cambria"/>
+              </w:rPr>
+              <w:t>14.00 – 14.30</w:t>
+            </w:r>
+          </w:p>
+        </w:tc>
+        <w:tc>
+          <w:tcPr>
+            <w:tcW w:w="7545" w:type="dxa"/>
+          </w:tcPr>
+          <w:p>
+            <w:pPr>
+              <w:pStyle w:val="xbrdtextc4"/>
+              <w:spacing w:after="120"/>
+            </w:pPr>
+            <w:r>
+              <w:rPr>
+                <w:rFonts w:ascii="Cambria" w:hAnsi="Cambria"/>
+              </w:rPr>
+              <w:t>Att använda Open Source</w:t>
+            </w:r>
+          </w:p>
+          <w:p>
+            <w:pPr>
+              <w:pStyle w:val="xbrdtextc4"/>
+              <w:spacing w:after="120" w:line="240" w:lineRule="auto"/>
+            </w:pPr>
+            <w:r>
+              <w:rPr>
+                <w:rFonts w:ascii="Cambria" w:hAnsi="Cambria"/>
+                <w:sz w:val="20"/>
+                <w:szCs w:val="20"/>
+              </w:rPr>
+              <w:t>Vad innebär det att använda open source? Vad är ansvaret hos användare av Open Source och vad man specifikt kan göra för att bidra till QGIS projektet?</w:t>
+            </w:r>
+          </w:p>
+          <w:p>
+            <w:pPr>
+              <w:pStyle w:val="BrdtextC4"/>
+              <w:spacing w:after="120"/>
+              <w:rPr>
+                <w:rFonts w:ascii="Cambria" w:hAnsi="Cambria"/>
+              </w:rPr>
+            </w:pPr>
+            <w:r>
+              <w:rPr>
+                <w:rFonts w:ascii="Cambria" w:hAnsi="Cambria"/>
+                <w:i/>
+                <w:iCs/>
+                <w:sz w:val="20"/>
+                <w:szCs w:val="20"/>
+              </w:rPr>
+              <w:t>Klas Karlsson, Geosupportsystem</w:t>
+            </w:r>
+          </w:p>
+        </w:tc>
+      </w:tr>
+      <w:tr>
+        <w:tc>
+          <w:tcPr>
+            <w:tcW w:w="1668" w:type="dxa"/>
+          </w:tcPr>
+          <w:p>
+            <w:pPr>
+              <w:pStyle w:val="BrdtextC4"/>
+              <w:spacing w:after="120"/>
+              <w:rPr>
+                <w:rFonts w:ascii="Cambria" w:hAnsi="Cambria"/>
+              </w:rPr>
+            </w:pPr>
+            <w:r>
+              <w:rPr>
+                <w:rFonts w:ascii="Cambria" w:hAnsi="Cambria"/>
+              </w:rPr>
+              <w:t>14.30 – 15.00</w:t>
+            </w:r>
+          </w:p>
+        </w:tc>
+        <w:tc>
+          <w:tcPr>
+            <w:tcW w:w="7545" w:type="dxa"/>
+          </w:tcPr>
+          <w:p>
+            <w:pPr>
+              <w:pStyle w:val="BrdtextC4"/>
+              <w:spacing w:after="120"/>
+              <w:rPr>
+                <w:rFonts w:ascii="Cambria" w:hAnsi="Cambria"/>
+              </w:rPr>
+            </w:pPr>
+            <w:r>
+              <w:rPr>
+                <w:rFonts w:ascii="Cambria" w:hAnsi="Cambria"/>
+              </w:rPr>
+              <w:t>Danska användarföreningen</w:t>
+            </w:r>
+          </w:p>
+          <w:p>
+            <w:pPr>
+              <w:pStyle w:val="BrdtextC4"/>
+              <w:spacing w:after="120" w:line="240" w:lineRule="auto"/>
+              <w:rPr>
+                <w:rFonts w:ascii="Cambria" w:hAnsi="Cambria"/>
+                <w:sz w:val="20"/>
+                <w:szCs w:val="20"/>
+              </w:rPr>
+            </w:pPr>
+            <w:r>
+              <w:rPr>
+                <w:rFonts w:ascii="Cambria" w:hAnsi="Cambria"/>
+                <w:sz w:val="20"/>
+                <w:szCs w:val="20"/>
+              </w:rPr>
+              <w:t xml:space="preserve">I Danmark bildades förra året en användarförening. Vad är erfarenheterna efter det första året? </w:t>
+            </w:r>
+            <w:r>
+              <w:rPr>
+                <w:rFonts w:ascii="Cambria" w:hAnsi="Cambria"/>
+                <w:sz w:val="20"/>
+                <w:szCs w:val="20"/>
+              </w:rPr>
+              <w:t>Vad gör man och hur fungerar arbetet?</w:t>
+            </w:r>
+          </w:p>
+          <w:p>
+            <w:pPr>
+              <w:pStyle w:val="BrdtextC4"/>
+              <w:spacing w:after="120"/>
+              <w:rPr>
+                <w:rFonts w:ascii="Cambria" w:hAnsi="Cambria"/>
+                <w:i/>
+                <w:sz w:val="20"/>
+                <w:szCs w:val="20"/>
+              </w:rPr>
+            </w:pPr>
+            <w:r>
+              <w:rPr>
+                <w:rFonts w:ascii="Cambria" w:hAnsi="Cambria"/>
+                <w:i/>
+                <w:sz w:val="20"/>
+                <w:szCs w:val="20"/>
+              </w:rPr>
+              <w:t>Lene Fischer, Köpenhamns universitet</w:t>
+            </w:r>
+          </w:p>
+        </w:tc>
+      </w:tr>
+      <w:tr>
+        <w:tc>
+          <w:tcPr>
+            <w:tcW w:w="1668" w:type="dxa"/>
+          </w:tcPr>
+          <w:p>
+            <w:pPr>
+              <w:pStyle w:val="BrdtextC4"/>
+              <w:spacing w:after="120"/>
+              <w:rPr>
+                <w:rFonts w:ascii="Cambria" w:hAnsi="Cambria"/>
+              </w:rPr>
+            </w:pPr>
+            <w:r>
+              <w:rPr>
+                <w:rFonts w:ascii="Cambria" w:hAnsi="Cambria"/>
+              </w:rPr>
+              <w:t>15.00 – 15.30</w:t>
+            </w:r>
+          </w:p>
+        </w:tc>
+        <w:tc>
+          <w:tcPr>
+            <w:tcW w:w="7545" w:type="dxa"/>
+          </w:tcPr>
+          <w:p>
+            <w:pPr>
+              <w:pStyle w:val="BrdtextC4"/>
+              <w:spacing w:after="120"/>
+              <w:rPr>
+                <w:rFonts w:ascii="Cambria" w:hAnsi="Cambria"/>
+              </w:rPr>
+            </w:pPr>
+            <w:r>
+              <w:rPr>
+                <w:rFonts w:ascii="Cambria" w:hAnsi="Cambria"/>
+              </w:rPr>
+              <w:t>Fika</w:t>
+            </w:r>
+          </w:p>
+        </w:tc>
+      </w:tr>
+      <w:tr>
+        <w:tc>
+          <w:tcPr>
+            <w:tcW w:w="1668" w:type="dxa"/>
+          </w:tcPr>
+          <w:p>
+            <w:pPr>
+              <w:pStyle w:val="BrdtextC4"/>
+              <w:spacing w:after="120"/>
+              <w:rPr>
+                <w:rFonts w:ascii="Cambria" w:hAnsi="Cambria"/>
+              </w:rPr>
+            </w:pPr>
+            <w:r>
+              <w:rPr>
+                <w:rFonts w:ascii="Cambria" w:hAnsi="Cambria"/>
+              </w:rPr>
+              <w:t>15.30 – 16.00</w:t>
+            </w:r>
+          </w:p>
+        </w:tc>
+        <w:tc>
+          <w:tcPr>
+            <w:tcW w:w="7545" w:type="dxa"/>
+          </w:tcPr>
+          <w:p>
+            <w:pPr>
+              <w:pStyle w:val="xbrdtextc4"/>
+              <w:spacing w:after="120"/>
+            </w:pPr>
+            <w:r>
+              <w:rPr>
+                <w:rFonts w:ascii="Cambria" w:hAnsi="Cambria"/>
+              </w:rPr>
+              <w:t>Nya QGIS 2.16</w:t>
+            </w:r>
+          </w:p>
+          <w:p>
+            <w:pPr>
+              <w:pStyle w:val="xbrdtextc4"/>
+              <w:spacing w:after="120" w:line="240" w:lineRule="auto"/>
+            </w:pPr>
+            <w:r>
+              <w:rPr>
+                <w:rFonts w:ascii="Cambria" w:hAnsi="Cambria"/>
+                <w:sz w:val="20"/>
+                <w:szCs w:val="20"/>
+              </w:rPr>
+              <w:t>Nya versionen innehåller massor av nyheter och förbättringar. Exempelvis inom stil och symbolsättning.</w:t>
+            </w:r>
+          </w:p>
+          <w:p>
+            <w:pPr>
+              <w:pStyle w:val="BrdtextC4"/>
+              <w:spacing w:after="120"/>
+              <w:rPr>
+                <w:rFonts w:ascii="Cambria" w:hAnsi="Cambria"/>
+                <w:i/>
+                <w:sz w:val="20"/>
+                <w:szCs w:val="20"/>
+              </w:rPr>
+            </w:pPr>
+            <w:r>
+              <w:rPr>
+                <w:rFonts w:ascii="Cambria" w:hAnsi="Cambria"/>
+                <w:i/>
+                <w:iCs/>
+                <w:sz w:val="20"/>
+                <w:szCs w:val="20"/>
+              </w:rPr>
+              <w:t>Klas Karlsson, Geosupportsystem</w:t>
+            </w:r>
+          </w:p>
+        </w:tc>
+      </w:tr>
+      <w:tr>
+        <w:tc>
+          <w:tcPr>
+            <w:tcW w:w="1668" w:type="dxa"/>
+          </w:tcPr>
+          <w:p>
+            <w:pPr>
+              <w:pStyle w:val="BrdtextC4"/>
+              <w:spacing w:after="120"/>
+              <w:rPr>
+                <w:rFonts w:ascii="Cambria" w:hAnsi="Cambria"/>
+              </w:rPr>
+            </w:pPr>
+            <w:r>
+              <w:rPr>
+                <w:rFonts w:ascii="Cambria" w:hAnsi="Cambria"/>
+              </w:rPr>
+              <w:t>16.00 – 17.00</w:t>
+            </w:r>
+          </w:p>
+        </w:tc>
+        <w:tc>
+          <w:tcPr>
+            <w:tcW w:w="7545" w:type="dxa"/>
+          </w:tcPr>
+          <w:p>
+            <w:pPr>
+              <w:pStyle w:val="BrdtextC4"/>
+              <w:spacing w:after="120"/>
+              <w:rPr>
+                <w:rFonts w:ascii="Cambria" w:hAnsi="Cambria"/>
+              </w:rPr>
+            </w:pPr>
+            <w:r>
+              <w:rPr>
+                <w:rFonts w:ascii="Cambria" w:hAnsi="Cambria"/>
+              </w:rPr>
+              <w:t>Bildande av användarförening</w:t>
+            </w:r>
+          </w:p>
+        </w:tc>
+      </w:tr>
+    </w:tbl>
+    <w:p>
+      <w:pPr>
+        <w:pStyle w:val="BrdtextC4"/>
+        <w:spacing w:after="120"/>
+        <w:rPr>
+          <w:rFonts w:ascii="Cambria" w:hAnsi="Cambria"/>
+        </w:rPr>
+      </w:pPr>
+    </w:p>
+    <w:p>
+      <w:pPr>
+        <w:pStyle w:val="BrdtextC4"/>
+        <w:spacing w:after="120"/>
         <w:rPr>
           <w:rFonts w:ascii="Cambria" w:hAnsi="Cambria"/>
         </w:rPr>
@@ -122,156 +738,1568 @@
         <w:rPr>
           <w:rFonts w:ascii="Cambria" w:hAnsi="Cambria"/>
         </w:rPr>
-        <w:t>12.00</w:t>
+        <w:t xml:space="preserve">18.00---&gt; </w:t>
       </w:r>
       <w:r>
         <w:rPr>
           <w:rFonts w:ascii="Cambria" w:hAnsi="Cambria"/>
         </w:rPr>
-        <w:t xml:space="preserve"> – 13.00</w:t>
+        <w:t>A</w:t>
       </w:r>
       <w:r>
         <w:rPr>
           <w:rFonts w:ascii="Cambria" w:hAnsi="Cambria"/>
         </w:rPr>
-        <w:t xml:space="preserve"> Lunch</w:t>
-      </w:r>
-    </w:p>
-    <w:p>
-      <w:pPr>
-        <w:pStyle w:val="BrdtextC4"/>
-        <w:rPr>
-          <w:rFonts w:ascii="Cambria" w:hAnsi="Cambria"/>
-        </w:rPr>
-      </w:pPr>
-      <w:bookmarkStart w:id="0" w:name="_GoBack"/>
-      <w:r>
-        <w:rPr>
-          <w:rFonts w:ascii="Cambria" w:hAnsi="Cambria"/>
-        </w:rPr>
-        <w:t>13.00</w:t>
+        <w:t xml:space="preserve">fter </w:t>
       </w:r>
       <w:r>
         <w:rPr>
           <w:rFonts w:ascii="Cambria" w:hAnsi="Cambria"/>
         </w:rPr>
-        <w:t xml:space="preserve"> – 16.00 </w:t>
+        <w:t>W</w:t>
       </w:r>
       <w:r>
         <w:rPr>
           <w:rFonts w:ascii="Cambria" w:hAnsi="Cambria"/>
         </w:rPr>
-        <w:t>Föredrag</w:t>
+        <w:t>ork</w:t>
+      </w:r>
+      <w:r>
+        <w:rPr>
+          <w:rFonts w:ascii="Cambria" w:hAnsi="Cambria"/>
+        </w:rPr>
+        <w:t xml:space="preserve"> på Enoteket</w:t>
       </w:r>
     </w:p>
-    <w:bookmarkEnd w:id="0"/>
     <w:p>
       <w:pPr>
-        <w:pStyle w:val="BrdtextC4"/>
+        <w:spacing w:after="0" w:line="240" w:lineRule="auto"/>
         <w:rPr>
-          <w:rFonts w:ascii="Cambria" w:hAnsi="Cambria"/>
+          <w:rFonts w:ascii="Cambria" w:eastAsia="Cambria" w:hAnsi="Cambria" w:cs="Times New Roman"/>
+          <w:sz w:val="24"/>
+          <w:szCs w:val="24"/>
         </w:rPr>
       </w:pPr>
       <w:r>
         <w:rPr>
           <w:rFonts w:ascii="Cambria" w:hAnsi="Cambria"/>
         </w:rPr>
-        <w:t>16.00 – 17.00 Bildande av användarförening</w:t>
+        <w:br w:type="page"/>
       </w:r>
     </w:p>
     <w:p>
       <w:pPr>
         <w:pStyle w:val="BrdtextC4"/>
+        <w:spacing w:after="120"/>
         <w:rPr>
           <w:rFonts w:ascii="Cambria" w:hAnsi="Cambria"/>
+        </w:rPr>
+      </w:pPr>
+    </w:p>
+    <w:p>
+      <w:pPr>
+        <w:pStyle w:val="BrdtextC4"/>
+        <w:spacing w:after="120"/>
+        <w:rPr>
+          <w:rFonts w:ascii="Cambria" w:hAnsi="Cambria"/>
+          <w:sz w:val="28"/>
+          <w:szCs w:val="28"/>
         </w:rPr>
       </w:pPr>
       <w:r>
         <w:rPr>
           <w:rFonts w:ascii="Cambria" w:hAnsi="Cambria"/>
+          <w:sz w:val="28"/>
+          <w:szCs w:val="28"/>
         </w:rPr>
-        <w:t>18.00---&gt; AW</w:t>
+        <w:t>Dag 2</w:t>
       </w:r>
     </w:p>
+    <w:tbl>
+      <w:tblPr>
+        <w:tblStyle w:val="Tabellrutnt"/>
+        <w:tblW w:w="0" w:type="auto"/>
+        <w:tblLook w:val="04A0" w:firstRow="1" w:lastRow="0" w:firstColumn="1" w:lastColumn="0" w:noHBand="0" w:noVBand="1"/>
+      </w:tblPr>
+      <w:tblGrid>
+        <w:gridCol w:w="1668"/>
+        <w:gridCol w:w="3685"/>
+        <w:gridCol w:w="3860"/>
+      </w:tblGrid>
+      <w:tr>
+        <w:tc>
+          <w:tcPr>
+            <w:tcW w:w="1668" w:type="dxa"/>
+          </w:tcPr>
+          <w:p>
+            <w:pPr>
+              <w:pStyle w:val="BrdtextC4"/>
+              <w:spacing w:after="120"/>
+              <w:jc w:val="center"/>
+              <w:rPr>
+                <w:rFonts w:ascii="Cambria" w:hAnsi="Cambria"/>
+              </w:rPr>
+            </w:pPr>
+          </w:p>
+        </w:tc>
+        <w:tc>
+          <w:tcPr>
+            <w:tcW w:w="3685" w:type="dxa"/>
+            <w:shd w:val="clear" w:color="auto" w:fill="B5D6FE" w:themeFill="text2" w:themeFillTint="33"/>
+          </w:tcPr>
+          <w:p>
+            <w:pPr>
+              <w:pStyle w:val="BrdtextC4"/>
+              <w:spacing w:after="120"/>
+              <w:rPr>
+                <w:rFonts w:ascii="Cambria" w:hAnsi="Cambria"/>
+              </w:rPr>
+            </w:pPr>
+            <w:r>
+              <w:rPr>
+                <w:rFonts w:ascii="Cambria" w:hAnsi="Cambria"/>
+              </w:rPr>
+              <w:t>Kommun</w:t>
+            </w:r>
+          </w:p>
+        </w:tc>
+        <w:tc>
+          <w:tcPr>
+            <w:tcW w:w="3860" w:type="dxa"/>
+            <w:shd w:val="clear" w:color="auto" w:fill="E2F2D9" w:themeFill="accent3" w:themeFillTint="33"/>
+          </w:tcPr>
+          <w:p>
+            <w:pPr>
+              <w:pStyle w:val="BrdtextC4"/>
+              <w:spacing w:after="120"/>
+              <w:rPr>
+                <w:rFonts w:ascii="Cambria" w:hAnsi="Cambria"/>
+              </w:rPr>
+            </w:pPr>
+            <w:r>
+              <w:rPr>
+                <w:rFonts w:ascii="Cambria" w:hAnsi="Cambria"/>
+              </w:rPr>
+              <w:t>Exempel</w:t>
+            </w:r>
+          </w:p>
+        </w:tc>
+      </w:tr>
+      <w:tr>
+        <w:tc>
+          <w:tcPr>
+            <w:tcW w:w="1668" w:type="dxa"/>
+          </w:tcPr>
+          <w:p>
+            <w:pPr>
+              <w:pStyle w:val="BrdtextC4"/>
+              <w:spacing w:after="120"/>
+              <w:rPr>
+                <w:rFonts w:ascii="Cambria" w:hAnsi="Cambria"/>
+              </w:rPr>
+            </w:pPr>
+            <w:r>
+              <w:rPr>
+                <w:rFonts w:ascii="Cambria" w:hAnsi="Cambria"/>
+              </w:rPr>
+              <w:t>8.30 – 9.00</w:t>
+            </w:r>
+          </w:p>
+        </w:tc>
+        <w:tc>
+          <w:tcPr>
+            <w:tcW w:w="3685" w:type="dxa"/>
+            <w:shd w:val="clear" w:color="auto" w:fill="B5D6FE" w:themeFill="text2" w:themeFillTint="33"/>
+          </w:tcPr>
+          <w:p>
+            <w:pPr>
+              <w:pStyle w:val="BrdtextC4"/>
+              <w:spacing w:after="120"/>
+              <w:rPr>
+                <w:rFonts w:ascii="Cambria" w:hAnsi="Cambria"/>
+                <w:bCs/>
+                <w:color w:val="FF0000"/>
+              </w:rPr>
+            </w:pPr>
+            <w:r>
+              <w:rPr>
+                <w:rFonts w:ascii="Cambria" w:hAnsi="Cambria"/>
+                <w:bCs/>
+                <w:color w:val="FF0000"/>
+              </w:rPr>
+              <w:t>Resan mot OS-land i en liten kommun</w:t>
+            </w:r>
+          </w:p>
+          <w:p>
+            <w:pPr>
+              <w:rPr>
+                <w:rFonts w:ascii="Cambria" w:hAnsi="Cambria"/>
+                <w:color w:val="FF0000"/>
+                <w:sz w:val="20"/>
+                <w:szCs w:val="20"/>
+              </w:rPr>
+            </w:pPr>
+            <w:r>
+              <w:rPr>
+                <w:rFonts w:ascii="Cambria" w:hAnsi="Cambria"/>
+                <w:color w:val="FF0000"/>
+                <w:sz w:val="20"/>
+                <w:szCs w:val="20"/>
+              </w:rPr>
+              <w:t>Lilla Edet beslöt under 2014 att plocka hem sitt data och sina applikationer från molnet. Under denna dragning presen</w:t>
+            </w:r>
+            <w:r>
+              <w:rPr>
+                <w:rFonts w:ascii="Cambria" w:hAnsi="Cambria"/>
+                <w:color w:val="FF0000"/>
+                <w:sz w:val="20"/>
+                <w:szCs w:val="20"/>
+              </w:rPr>
+              <w:t>t</w:t>
+            </w:r>
+            <w:r>
+              <w:rPr>
+                <w:rFonts w:ascii="Cambria" w:hAnsi="Cambria"/>
+                <w:color w:val="FF0000"/>
+                <w:sz w:val="20"/>
+                <w:szCs w:val="20"/>
+              </w:rPr>
+              <w:t>eras varför, vart man hamnat, vilka val och avvägningar man har gjort under resans gång, samt vart man tror sig vara på väg. Presentationen bjuder också på några goda exempel på fallgropar man kan vilja undvika.</w:t>
+            </w:r>
+          </w:p>
+          <w:p>
+            <w:pPr>
+              <w:pStyle w:val="BrdtextC4"/>
+              <w:spacing w:after="120"/>
+              <w:rPr>
+                <w:rFonts w:ascii="Cambria" w:hAnsi="Cambria"/>
+                <w:i/>
+                <w:sz w:val="20"/>
+                <w:szCs w:val="20"/>
+              </w:rPr>
+            </w:pPr>
+            <w:r>
+              <w:rPr>
+                <w:rFonts w:ascii="Cambria" w:hAnsi="Cambria"/>
+                <w:i/>
+                <w:color w:val="FF0000"/>
+                <w:sz w:val="20"/>
+                <w:szCs w:val="20"/>
+              </w:rPr>
+              <w:t>Patrik Malvenius, Lilla Edets kommun</w:t>
+            </w:r>
+          </w:p>
+        </w:tc>
+        <w:tc>
+          <w:tcPr>
+            <w:tcW w:w="3860" w:type="dxa"/>
+            <w:shd w:val="clear" w:color="auto" w:fill="E2F2D9" w:themeFill="accent3" w:themeFillTint="33"/>
+          </w:tcPr>
+          <w:p>
+            <w:pPr>
+              <w:pStyle w:val="BrdtextC4"/>
+              <w:spacing w:after="120"/>
+              <w:rPr>
+                <w:rFonts w:ascii="Cambria" w:hAnsi="Cambria"/>
+              </w:rPr>
+            </w:pPr>
+            <w:r>
+              <w:rPr>
+                <w:rFonts w:ascii="Cambria" w:hAnsi="Cambria"/>
+              </w:rPr>
+              <w:t xml:space="preserve">SMHI’s </w:t>
+            </w:r>
+            <w:r>
+              <w:rPr>
+                <w:rFonts w:ascii="Cambria" w:hAnsi="Cambria"/>
+              </w:rPr>
+              <w:t>GIS strategi</w:t>
+            </w:r>
+            <w:r>
+              <w:rPr>
+                <w:rFonts w:ascii="Cambria" w:hAnsi="Cambria"/>
+              </w:rPr>
+              <w:t xml:space="preserve"> och ö</w:t>
+            </w:r>
+            <w:r>
+              <w:rPr>
+                <w:rFonts w:ascii="Cambria" w:hAnsi="Cambria"/>
+              </w:rPr>
+              <w:t>ppna data</w:t>
+            </w:r>
+          </w:p>
+          <w:p>
+            <w:pPr>
+              <w:pStyle w:val="BrdtextC4"/>
+              <w:spacing w:after="120" w:line="240" w:lineRule="auto"/>
+              <w:rPr>
+                <w:rFonts w:ascii="Cambria" w:hAnsi="Cambria"/>
+                <w:sz w:val="20"/>
+                <w:szCs w:val="20"/>
+              </w:rPr>
+            </w:pPr>
+            <w:r>
+              <w:rPr>
+                <w:rFonts w:ascii="Cambria" w:hAnsi="Cambria"/>
+                <w:sz w:val="20"/>
+                <w:szCs w:val="20"/>
+              </w:rPr>
+              <w:t>Hur jobbar man med GIS på SMHI samt vilka öppna data finns att tillgå och hur hittar man dem? Det europeiska systemet Copernicus innehåller data om bl.a. land, hav och atmosfär och är fri och öppen att använda.</w:t>
+            </w:r>
+          </w:p>
+          <w:p>
+            <w:pPr>
+              <w:pStyle w:val="BrdtextC4"/>
+              <w:spacing w:after="120"/>
+              <w:rPr>
+                <w:rFonts w:ascii="Cambria" w:hAnsi="Cambria"/>
+                <w:i/>
+                <w:sz w:val="20"/>
+                <w:szCs w:val="20"/>
+              </w:rPr>
+            </w:pPr>
+            <w:r>
+              <w:rPr>
+                <w:rFonts w:ascii="Cambria" w:hAnsi="Cambria" w:cs="Arial"/>
+                <w:i/>
+                <w:color w:val="000000"/>
+                <w:sz w:val="20"/>
+                <w:szCs w:val="20"/>
+              </w:rPr>
+              <w:t xml:space="preserve">Jenny Ranung, Gissamordnare </w:t>
+            </w:r>
+            <w:r>
+              <w:rPr>
+                <w:rFonts w:ascii="Cambria" w:hAnsi="Cambria" w:cs="Arial"/>
+                <w:i/>
+                <w:color w:val="000000"/>
+                <w:sz w:val="20"/>
+                <w:szCs w:val="20"/>
+              </w:rPr>
+              <w:t>SMHI</w:t>
+            </w:r>
+            <w:r>
+              <w:rPr>
+                <w:rFonts w:ascii="Cambria" w:hAnsi="Cambria" w:cs="Arial"/>
+                <w:i/>
+                <w:color w:val="000000"/>
+                <w:sz w:val="20"/>
+                <w:szCs w:val="20"/>
+              </w:rPr>
+              <w:t xml:space="preserve"> och Erik Engström, Klimatkommunikatör SMHI</w:t>
+            </w:r>
+          </w:p>
+        </w:tc>
+      </w:tr>
+      <w:tr>
+        <w:tc>
+          <w:tcPr>
+            <w:tcW w:w="1668" w:type="dxa"/>
+          </w:tcPr>
+          <w:p>
+            <w:pPr>
+              <w:pStyle w:val="BrdtextC4"/>
+              <w:spacing w:after="120"/>
+              <w:rPr>
+                <w:rFonts w:ascii="Cambria" w:hAnsi="Cambria"/>
+              </w:rPr>
+            </w:pPr>
+            <w:r>
+              <w:rPr>
+                <w:rFonts w:ascii="Cambria" w:hAnsi="Cambria"/>
+              </w:rPr>
+              <w:t>9.00 – 9.30</w:t>
+            </w:r>
+          </w:p>
+        </w:tc>
+        <w:tc>
+          <w:tcPr>
+            <w:tcW w:w="3685" w:type="dxa"/>
+            <w:shd w:val="clear" w:color="auto" w:fill="B5D6FE" w:themeFill="text2" w:themeFillTint="33"/>
+          </w:tcPr>
+          <w:p>
+            <w:pPr>
+              <w:pStyle w:val="BrdtextC4"/>
+              <w:spacing w:after="120"/>
+              <w:rPr>
+                <w:rFonts w:ascii="Cambria" w:hAnsi="Cambria"/>
+                <w:iCs/>
+              </w:rPr>
+            </w:pPr>
+            <w:r>
+              <w:rPr>
+                <w:rFonts w:ascii="Cambria" w:hAnsi="Cambria"/>
+                <w:iCs/>
+              </w:rPr>
+              <w:t>Vägen till QGIS inom kommunalt arbete</w:t>
+            </w:r>
+          </w:p>
+          <w:p>
+            <w:pPr>
+              <w:spacing w:line="240" w:lineRule="auto"/>
+              <w:rPr>
+                <w:rFonts w:ascii="Cambria" w:hAnsi="Cambria"/>
+                <w:i/>
+                <w:iCs/>
+                <w:sz w:val="20"/>
+                <w:szCs w:val="20"/>
+              </w:rPr>
+            </w:pPr>
+            <w:r>
+              <w:rPr>
+                <w:rFonts w:ascii="Cambria" w:hAnsi="Cambria"/>
+                <w:sz w:val="20"/>
+                <w:szCs w:val="20"/>
+              </w:rPr>
+              <w:t xml:space="preserve">Vi har under en längre tid </w:t>
+            </w:r>
+            <w:r>
+              <w:rPr>
+                <w:rFonts w:ascii="Cambria" w:hAnsi="Cambria"/>
+                <w:sz w:val="20"/>
+                <w:szCs w:val="20"/>
+              </w:rPr>
+              <w:t>försökt att sprida Q</w:t>
+            </w:r>
+            <w:r>
+              <w:rPr>
+                <w:rFonts w:ascii="Cambria" w:hAnsi="Cambria"/>
+                <w:sz w:val="20"/>
+                <w:szCs w:val="20"/>
+              </w:rPr>
+              <w:t>GIS till en större krets av a</w:t>
+            </w:r>
+            <w:r>
+              <w:rPr>
+                <w:rFonts w:ascii="Cambria" w:hAnsi="Cambria"/>
+                <w:sz w:val="20"/>
+                <w:szCs w:val="20"/>
+              </w:rPr>
+              <w:t>n</w:t>
+            </w:r>
+            <w:r>
+              <w:rPr>
+                <w:rFonts w:ascii="Cambria" w:hAnsi="Cambria"/>
+                <w:sz w:val="20"/>
+                <w:szCs w:val="20"/>
+              </w:rPr>
+              <w:t>vändare än bara GIS-enheten.</w:t>
+            </w:r>
+            <w:r>
+              <w:rPr>
+                <w:rFonts w:ascii="Cambria" w:hAnsi="Cambria"/>
+                <w:sz w:val="20"/>
+                <w:szCs w:val="20"/>
+              </w:rPr>
+              <w:t xml:space="preserve"> </w:t>
+            </w:r>
+            <w:r>
+              <w:rPr>
+                <w:rFonts w:ascii="Cambria" w:hAnsi="Cambria"/>
+                <w:sz w:val="20"/>
+                <w:szCs w:val="20"/>
+              </w:rPr>
+              <w:t>Detta samt våra planer i närtid hur vi skall lyckas samt vad vi har an</w:t>
+            </w:r>
+            <w:r>
+              <w:rPr>
+                <w:rFonts w:ascii="Cambria" w:hAnsi="Cambria"/>
+                <w:sz w:val="20"/>
+                <w:szCs w:val="20"/>
+              </w:rPr>
+              <w:t>vänt QGIS</w:t>
+            </w:r>
+            <w:r>
+              <w:rPr>
+                <w:rFonts w:ascii="Cambria" w:hAnsi="Cambria"/>
+                <w:sz w:val="20"/>
+                <w:szCs w:val="20"/>
+              </w:rPr>
+              <w:t xml:space="preserve"> till är vad jag tänkte berätta.</w:t>
+            </w:r>
+          </w:p>
+          <w:p>
+            <w:pPr>
+              <w:pStyle w:val="BrdtextC4"/>
+              <w:spacing w:after="120"/>
+              <w:rPr>
+                <w:rFonts w:ascii="Cambria" w:hAnsi="Cambria"/>
+                <w:i/>
+                <w:sz w:val="20"/>
+                <w:szCs w:val="20"/>
+              </w:rPr>
+            </w:pPr>
+            <w:r>
+              <w:rPr>
+                <w:rFonts w:ascii="Cambria" w:hAnsi="Cambria" w:cs="Arial"/>
+                <w:i/>
+                <w:sz w:val="20"/>
+                <w:szCs w:val="20"/>
+                <w:lang w:eastAsia="sv-SE"/>
+              </w:rPr>
+              <w:t>Janos Böhm, Varbergs kommun</w:t>
+            </w:r>
+          </w:p>
+        </w:tc>
+        <w:tc>
+          <w:tcPr>
+            <w:tcW w:w="3860" w:type="dxa"/>
+            <w:shd w:val="clear" w:color="auto" w:fill="E2F2D9" w:themeFill="accent3" w:themeFillTint="33"/>
+          </w:tcPr>
+          <w:p>
+            <w:pPr>
+              <w:pStyle w:val="BrdtextC4"/>
+              <w:spacing w:after="120"/>
+              <w:rPr>
+                <w:rFonts w:ascii="Cambria" w:hAnsi="Cambria" w:cs="Arial"/>
+                <w:color w:val="000000"/>
+              </w:rPr>
+            </w:pPr>
+            <w:r>
+              <w:rPr>
+                <w:rFonts w:ascii="Cambria" w:hAnsi="Cambria" w:cs="Arial"/>
+                <w:color w:val="000000"/>
+              </w:rPr>
+              <w:t xml:space="preserve">Användarexempel </w:t>
+            </w:r>
+            <w:r>
+              <w:rPr>
+                <w:rFonts w:ascii="Cambria" w:hAnsi="Cambria" w:cs="Arial"/>
+                <w:color w:val="000000"/>
+              </w:rPr>
+              <w:t>SMHI, tilläm</w:t>
+            </w:r>
+            <w:r>
+              <w:rPr>
+                <w:rFonts w:ascii="Cambria" w:hAnsi="Cambria" w:cs="Arial"/>
+                <w:color w:val="000000"/>
+              </w:rPr>
+              <w:t>p</w:t>
+            </w:r>
+            <w:r>
+              <w:rPr>
+                <w:rFonts w:ascii="Cambria" w:hAnsi="Cambria" w:cs="Arial"/>
+                <w:color w:val="000000"/>
+              </w:rPr>
+              <w:t xml:space="preserve">ningar inom </w:t>
+            </w:r>
+            <w:r>
+              <w:rPr>
+                <w:rFonts w:ascii="Cambria" w:hAnsi="Cambria" w:cs="Arial"/>
+                <w:color w:val="000000"/>
+              </w:rPr>
+              <w:t>luftmiljö</w:t>
+            </w:r>
+            <w:r>
+              <w:rPr>
+                <w:rFonts w:ascii="Cambria" w:hAnsi="Cambria" w:cs="Arial"/>
+                <w:color w:val="000000"/>
+              </w:rPr>
+              <w:t xml:space="preserve"> och hydrol</w:t>
+            </w:r>
+            <w:r>
+              <w:rPr>
+                <w:rFonts w:ascii="Cambria" w:hAnsi="Cambria" w:cs="Arial"/>
+                <w:color w:val="000000"/>
+              </w:rPr>
+              <w:t>o</w:t>
+            </w:r>
+            <w:r>
+              <w:rPr>
+                <w:rFonts w:ascii="Cambria" w:hAnsi="Cambria" w:cs="Arial"/>
+                <w:color w:val="000000"/>
+              </w:rPr>
+              <w:t>gi</w:t>
+            </w:r>
+          </w:p>
+          <w:p>
+            <w:pPr>
+              <w:pStyle w:val="BrdtextC4"/>
+              <w:spacing w:after="120"/>
+              <w:rPr>
+                <w:rFonts w:ascii="Cambria" w:hAnsi="Cambria"/>
+                <w:i/>
+                <w:sz w:val="20"/>
+                <w:szCs w:val="20"/>
+              </w:rPr>
+            </w:pPr>
+            <w:r>
+              <w:rPr>
+                <w:rFonts w:ascii="Cambria" w:hAnsi="Cambria"/>
+                <w:i/>
+                <w:sz w:val="20"/>
+                <w:szCs w:val="20"/>
+              </w:rPr>
+              <w:t>Christian Asker och Jonas Sjögren, SMHI</w:t>
+            </w:r>
+          </w:p>
+        </w:tc>
+      </w:tr>
+      <w:tr>
+        <w:tc>
+          <w:tcPr>
+            <w:tcW w:w="1668" w:type="dxa"/>
+          </w:tcPr>
+          <w:p>
+            <w:pPr>
+              <w:pStyle w:val="BrdtextC4"/>
+              <w:spacing w:after="120"/>
+              <w:rPr>
+                <w:rFonts w:ascii="Cambria" w:hAnsi="Cambria"/>
+              </w:rPr>
+            </w:pPr>
+            <w:r>
+              <w:rPr>
+                <w:rFonts w:ascii="Cambria" w:hAnsi="Cambria"/>
+              </w:rPr>
+              <w:t>9.30 – 10.00</w:t>
+            </w:r>
+          </w:p>
+        </w:tc>
+        <w:tc>
+          <w:tcPr>
+            <w:tcW w:w="3685" w:type="dxa"/>
+            <w:shd w:val="clear" w:color="auto" w:fill="B5D6FE" w:themeFill="text2" w:themeFillTint="33"/>
+          </w:tcPr>
+          <w:p>
+            <w:pPr>
+              <w:pStyle w:val="BrdtextC4"/>
+              <w:spacing w:after="120"/>
+              <w:rPr>
+                <w:rFonts w:ascii="Cambria" w:hAnsi="Cambria"/>
+              </w:rPr>
+            </w:pPr>
+            <w:r>
+              <w:rPr>
+                <w:rFonts w:ascii="Cambria" w:hAnsi="Cambria"/>
+              </w:rPr>
+              <w:t>Fika</w:t>
+            </w:r>
+          </w:p>
+        </w:tc>
+        <w:tc>
+          <w:tcPr>
+            <w:tcW w:w="3860" w:type="dxa"/>
+            <w:shd w:val="clear" w:color="auto" w:fill="E2F2D9" w:themeFill="accent3" w:themeFillTint="33"/>
+          </w:tcPr>
+          <w:p>
+            <w:pPr>
+              <w:pStyle w:val="BrdtextC4"/>
+              <w:spacing w:after="120"/>
+              <w:rPr>
+                <w:rFonts w:ascii="Cambria" w:hAnsi="Cambria"/>
+              </w:rPr>
+            </w:pPr>
+            <w:r>
+              <w:rPr>
+                <w:rFonts w:ascii="Cambria" w:hAnsi="Cambria"/>
+              </w:rPr>
+              <w:t>Fika</w:t>
+            </w:r>
+          </w:p>
+        </w:tc>
+      </w:tr>
+      <w:tr>
+        <w:tc>
+          <w:tcPr>
+            <w:tcW w:w="1668" w:type="dxa"/>
+          </w:tcPr>
+          <w:p>
+            <w:pPr>
+              <w:pStyle w:val="BrdtextC4"/>
+              <w:spacing w:after="120"/>
+              <w:rPr>
+                <w:rFonts w:ascii="Cambria" w:hAnsi="Cambria"/>
+              </w:rPr>
+            </w:pPr>
+          </w:p>
+        </w:tc>
+        <w:tc>
+          <w:tcPr>
+            <w:tcW w:w="3685" w:type="dxa"/>
+            <w:shd w:val="clear" w:color="auto" w:fill="FBF3E4" w:themeFill="accent5" w:themeFillTint="33"/>
+          </w:tcPr>
+          <w:p>
+            <w:pPr>
+              <w:pStyle w:val="BrdtextC4"/>
+              <w:spacing w:after="120"/>
+              <w:rPr>
+                <w:rFonts w:ascii="Cambria" w:hAnsi="Cambria"/>
+              </w:rPr>
+            </w:pPr>
+            <w:r>
+              <w:rPr>
+                <w:rFonts w:ascii="Cambria" w:hAnsi="Cambria"/>
+              </w:rPr>
+              <w:t>Planering och analys</w:t>
+            </w:r>
+          </w:p>
+        </w:tc>
+        <w:tc>
+          <w:tcPr>
+            <w:tcW w:w="3860" w:type="dxa"/>
+            <w:shd w:val="clear" w:color="auto" w:fill="D9D9D9" w:themeFill="background1" w:themeFillShade="D9"/>
+          </w:tcPr>
+          <w:p>
+            <w:pPr>
+              <w:pStyle w:val="BrdtextC4"/>
+              <w:spacing w:after="120"/>
+              <w:rPr>
+                <w:rFonts w:ascii="Cambria" w:hAnsi="Cambria"/>
+              </w:rPr>
+            </w:pPr>
+            <w:r>
+              <w:rPr>
+                <w:rFonts w:ascii="Cambria" w:hAnsi="Cambria"/>
+              </w:rPr>
+              <w:t>Teknik</w:t>
+            </w:r>
+          </w:p>
+        </w:tc>
+      </w:tr>
+      <w:tr>
+        <w:tc>
+          <w:tcPr>
+            <w:tcW w:w="1668" w:type="dxa"/>
+          </w:tcPr>
+          <w:p>
+            <w:pPr>
+              <w:pStyle w:val="BrdtextC4"/>
+              <w:spacing w:after="120"/>
+              <w:rPr>
+                <w:rFonts w:ascii="Cambria" w:hAnsi="Cambria"/>
+              </w:rPr>
+            </w:pPr>
+            <w:r>
+              <w:rPr>
+                <w:rFonts w:ascii="Cambria" w:hAnsi="Cambria"/>
+              </w:rPr>
+              <w:t>10.00 – 10.30</w:t>
+            </w:r>
+          </w:p>
+        </w:tc>
+        <w:tc>
+          <w:tcPr>
+            <w:tcW w:w="3685" w:type="dxa"/>
+            <w:shd w:val="clear" w:color="auto" w:fill="FBF3E4" w:themeFill="accent5" w:themeFillTint="33"/>
+          </w:tcPr>
+          <w:p>
+            <w:pPr>
+              <w:pStyle w:val="BrdtextC4"/>
+              <w:spacing w:after="120"/>
+              <w:rPr>
+                <w:rFonts w:ascii="Cambria" w:hAnsi="Cambria"/>
+              </w:rPr>
+            </w:pPr>
+            <w:r>
+              <w:rPr>
+                <w:rFonts w:ascii="Cambria" w:hAnsi="Cambria"/>
+              </w:rPr>
+              <w:t>Detaljplaner i QGIS</w:t>
+            </w:r>
+          </w:p>
+          <w:p>
+            <w:pPr>
+              <w:pStyle w:val="BrdtextC4"/>
+              <w:spacing w:after="120"/>
+              <w:rPr>
+                <w:sz w:val="20"/>
+                <w:szCs w:val="20"/>
+              </w:rPr>
+            </w:pPr>
+            <w:r>
+              <w:rPr>
+                <w:sz w:val="20"/>
+                <w:szCs w:val="20"/>
+              </w:rPr>
+              <w:t>Om möjligheterna, och utmaningarna, att rita detaljplaner i QGIS</w:t>
+            </w:r>
+            <w:r>
+              <w:rPr>
+                <w:sz w:val="20"/>
+                <w:szCs w:val="20"/>
+              </w:rPr>
+              <w:t>.</w:t>
+            </w:r>
+          </w:p>
+          <w:p>
+            <w:pPr>
+              <w:pStyle w:val="BrdtextC4"/>
+              <w:spacing w:after="120"/>
+              <w:rPr>
+                <w:rFonts w:ascii="Cambria" w:hAnsi="Cambria"/>
+                <w:i/>
+              </w:rPr>
+            </w:pPr>
+            <w:r>
+              <w:rPr>
+                <w:i/>
+                <w:sz w:val="20"/>
+                <w:szCs w:val="20"/>
+              </w:rPr>
+              <w:t>Ulf Liljankoski, Vingåkers kommun</w:t>
+            </w:r>
+          </w:p>
+        </w:tc>
+        <w:tc>
+          <w:tcPr>
+            <w:tcW w:w="3860" w:type="dxa"/>
+            <w:shd w:val="clear" w:color="auto" w:fill="D9D9D9" w:themeFill="background1" w:themeFillShade="D9"/>
+          </w:tcPr>
+          <w:p>
+            <w:pPr>
+              <w:pStyle w:val="BrdtextC4"/>
+              <w:spacing w:after="120"/>
+              <w:rPr>
+                <w:rFonts w:ascii="Cambria" w:hAnsi="Cambria"/>
+              </w:rPr>
+            </w:pPr>
+            <w:r>
+              <w:rPr>
+                <w:rFonts w:ascii="Cambria" w:hAnsi="Cambria"/>
+              </w:rPr>
+              <w:t xml:space="preserve">Använd </w:t>
+            </w:r>
+            <w:r>
+              <w:rPr>
+                <w:rFonts w:ascii="Cambria" w:hAnsi="Cambria"/>
+              </w:rPr>
+              <w:t>kraften i QGIS och PostGIS</w:t>
+            </w:r>
+          </w:p>
+          <w:p>
+            <w:pPr>
+              <w:pStyle w:val="BrdtextC4"/>
+              <w:spacing w:after="120" w:line="240" w:lineRule="auto"/>
+              <w:rPr>
+                <w:rFonts w:ascii="Cambria" w:hAnsi="Cambria"/>
+                <w:sz w:val="20"/>
+                <w:szCs w:val="20"/>
+              </w:rPr>
+            </w:pPr>
+            <w:r>
+              <w:rPr>
+                <w:rFonts w:ascii="Cambria" w:hAnsi="Cambria"/>
+                <w:sz w:val="20"/>
+                <w:szCs w:val="20"/>
+              </w:rPr>
+              <w:t>I Kristianstad jobbar vi med att ta fram ett system för parkskötsel.</w:t>
+            </w:r>
+            <w:r>
+              <w:rPr>
+                <w:rFonts w:ascii="Cambria" w:hAnsi="Cambria"/>
+                <w:sz w:val="20"/>
+                <w:szCs w:val="20"/>
+              </w:rPr>
+              <w:t xml:space="preserve"> Tanken är att b</w:t>
+            </w:r>
+            <w:r>
+              <w:rPr>
+                <w:rFonts w:ascii="Cambria" w:hAnsi="Cambria"/>
+                <w:sz w:val="20"/>
+                <w:szCs w:val="20"/>
+              </w:rPr>
+              <w:t>a</w:t>
+            </w:r>
+            <w:r>
+              <w:rPr>
+                <w:rFonts w:ascii="Cambria" w:hAnsi="Cambria"/>
+                <w:sz w:val="20"/>
+                <w:szCs w:val="20"/>
+              </w:rPr>
+              <w:t xml:space="preserve">sera det på standardfunktioner i QGIS och PostGIS i så stor utsträckning som möjligt. </w:t>
+            </w:r>
+            <w:r>
+              <w:rPr>
+                <w:rFonts w:ascii="Cambria" w:hAnsi="Cambria"/>
+                <w:sz w:val="20"/>
+                <w:szCs w:val="20"/>
+              </w:rPr>
+              <w:t>Här ger jag exempel på detta bl.a. formulär och relationer i QGIS, funktioner och sp</w:t>
+            </w:r>
+            <w:r>
+              <w:rPr>
+                <w:rFonts w:ascii="Cambria" w:hAnsi="Cambria"/>
+                <w:sz w:val="20"/>
+                <w:szCs w:val="20"/>
+              </w:rPr>
+              <w:t>a</w:t>
+            </w:r>
+            <w:r>
+              <w:rPr>
+                <w:rFonts w:ascii="Cambria" w:hAnsi="Cambria"/>
+                <w:sz w:val="20"/>
+                <w:szCs w:val="20"/>
+              </w:rPr>
+              <w:t>tiala frågor i PostGIS</w:t>
+            </w:r>
+          </w:p>
+          <w:p>
+            <w:pPr>
+              <w:pStyle w:val="BrdtextC4"/>
+              <w:spacing w:after="120" w:line="240" w:lineRule="auto"/>
+              <w:rPr>
+                <w:rFonts w:ascii="Cambria" w:hAnsi="Cambria"/>
+                <w:i/>
+                <w:sz w:val="20"/>
+                <w:szCs w:val="20"/>
+              </w:rPr>
+            </w:pPr>
+            <w:r>
+              <w:rPr>
+                <w:rFonts w:ascii="Cambria" w:hAnsi="Cambria"/>
+                <w:i/>
+                <w:sz w:val="20"/>
+                <w:szCs w:val="20"/>
+              </w:rPr>
+              <w:t>Karl-Magnus Jönsson, Kristianstads ko</w:t>
+            </w:r>
+            <w:r>
+              <w:rPr>
+                <w:rFonts w:ascii="Cambria" w:hAnsi="Cambria"/>
+                <w:i/>
+                <w:sz w:val="20"/>
+                <w:szCs w:val="20"/>
+              </w:rPr>
+              <w:t>m</w:t>
+            </w:r>
+            <w:r>
+              <w:rPr>
+                <w:rFonts w:ascii="Cambria" w:hAnsi="Cambria"/>
+                <w:i/>
+                <w:sz w:val="20"/>
+                <w:szCs w:val="20"/>
+              </w:rPr>
+              <w:t>mun</w:t>
+            </w:r>
+          </w:p>
+        </w:tc>
+      </w:tr>
+      <w:tr>
+        <w:tc>
+          <w:tcPr>
+            <w:tcW w:w="1668" w:type="dxa"/>
+          </w:tcPr>
+          <w:p>
+            <w:pPr>
+              <w:pStyle w:val="BrdtextC4"/>
+              <w:spacing w:after="120"/>
+              <w:rPr>
+                <w:rFonts w:ascii="Cambria" w:hAnsi="Cambria"/>
+              </w:rPr>
+            </w:pPr>
+            <w:r>
+              <w:rPr>
+                <w:rFonts w:ascii="Cambria" w:hAnsi="Cambria"/>
+              </w:rPr>
+              <w:t>10.30 – 11.00</w:t>
+            </w:r>
+          </w:p>
+        </w:tc>
+        <w:tc>
+          <w:tcPr>
+            <w:tcW w:w="3685" w:type="dxa"/>
+            <w:shd w:val="clear" w:color="auto" w:fill="FBF3E4" w:themeFill="accent5" w:themeFillTint="33"/>
+          </w:tcPr>
+          <w:p>
+            <w:pPr>
+              <w:pStyle w:val="BrdtextC4"/>
+              <w:spacing w:after="120"/>
+              <w:rPr>
+                <w:rFonts w:ascii="Cambria" w:hAnsi="Cambria"/>
+              </w:rPr>
+            </w:pPr>
+            <w:r>
+              <w:rPr>
+                <w:rFonts w:ascii="Cambria" w:hAnsi="Cambria"/>
+              </w:rPr>
+              <w:t>Översvämningsanalyser i öve</w:t>
+            </w:r>
+            <w:r>
+              <w:rPr>
+                <w:rFonts w:ascii="Cambria" w:hAnsi="Cambria"/>
+              </w:rPr>
+              <w:t>r</w:t>
+            </w:r>
+            <w:r>
+              <w:rPr>
+                <w:rFonts w:ascii="Cambria" w:hAnsi="Cambria"/>
+              </w:rPr>
+              <w:t>siktsplanering</w:t>
+            </w:r>
+          </w:p>
+          <w:p>
+            <w:pPr>
+              <w:pStyle w:val="BrdtextC4"/>
+              <w:spacing w:after="120"/>
+              <w:rPr>
+                <w:rFonts w:ascii="Cambria" w:hAnsi="Cambria"/>
+                <w:i/>
+                <w:sz w:val="20"/>
+                <w:szCs w:val="20"/>
+              </w:rPr>
+            </w:pPr>
+            <w:r>
+              <w:rPr>
+                <w:rFonts w:ascii="Cambria" w:hAnsi="Cambria"/>
+                <w:i/>
+                <w:sz w:val="20"/>
+                <w:szCs w:val="20"/>
+              </w:rPr>
+              <w:t>Fredrik Nilsson, Hässleholms kommun</w:t>
+            </w:r>
+          </w:p>
+        </w:tc>
+        <w:tc>
+          <w:tcPr>
+            <w:tcW w:w="3860" w:type="dxa"/>
+            <w:shd w:val="clear" w:color="auto" w:fill="D9D9D9" w:themeFill="background1" w:themeFillShade="D9"/>
+          </w:tcPr>
+          <w:p>
+            <w:pPr>
+              <w:pStyle w:val="BrdtextC4"/>
+              <w:spacing w:after="120"/>
+              <w:rPr>
+                <w:rFonts w:ascii="Cambria" w:hAnsi="Cambria"/>
+              </w:rPr>
+            </w:pPr>
+            <w:r>
+              <w:rPr>
+                <w:rFonts w:ascii="Cambria" w:hAnsi="Cambria"/>
+              </w:rPr>
+              <w:t>Använda WMS i QGIS</w:t>
+            </w:r>
+          </w:p>
+          <w:p>
+            <w:pPr>
+              <w:pStyle w:val="BrdtextC4"/>
+              <w:spacing w:after="120"/>
+              <w:rPr>
+                <w:rFonts w:ascii="Cambria" w:hAnsi="Cambria"/>
+                <w:i/>
+                <w:sz w:val="20"/>
+                <w:szCs w:val="20"/>
+              </w:rPr>
+            </w:pPr>
+            <w:r>
+              <w:rPr>
+                <w:rFonts w:ascii="Cambria" w:hAnsi="Cambria"/>
+                <w:i/>
+                <w:sz w:val="20"/>
+                <w:szCs w:val="20"/>
+              </w:rPr>
+              <w:t>Mats Elfström, Simrishamn och Tomelilla kommun</w:t>
+            </w:r>
+          </w:p>
+        </w:tc>
+      </w:tr>
+      <w:tr>
+        <w:tc>
+          <w:tcPr>
+            <w:tcW w:w="1668" w:type="dxa"/>
+          </w:tcPr>
+          <w:p>
+            <w:pPr>
+              <w:pStyle w:val="BrdtextC4"/>
+              <w:spacing w:after="120"/>
+              <w:rPr>
+                <w:rFonts w:ascii="Cambria" w:hAnsi="Cambria"/>
+              </w:rPr>
+            </w:pPr>
+            <w:r>
+              <w:rPr>
+                <w:rFonts w:ascii="Cambria" w:hAnsi="Cambria"/>
+              </w:rPr>
+              <w:t>11.00 – 11.30</w:t>
+            </w:r>
+          </w:p>
+        </w:tc>
+        <w:tc>
+          <w:tcPr>
+            <w:tcW w:w="3685" w:type="dxa"/>
+            <w:shd w:val="clear" w:color="auto" w:fill="FBF3E4" w:themeFill="accent5" w:themeFillTint="33"/>
+          </w:tcPr>
+          <w:p>
+            <w:pPr>
+              <w:pStyle w:val="BrdtextC4"/>
+              <w:spacing w:after="120"/>
+              <w:rPr>
+                <w:rFonts w:ascii="Cambria" w:hAnsi="Cambria"/>
+                <w:bCs/>
+                <w:color w:val="FF0000"/>
+              </w:rPr>
+            </w:pPr>
+            <w:r>
+              <w:rPr>
+                <w:rFonts w:ascii="Cambria" w:hAnsi="Cambria"/>
+                <w:bCs/>
+                <w:color w:val="FF0000"/>
+              </w:rPr>
+              <w:t>Ruttning i QGIS med Grass7</w:t>
+            </w:r>
+          </w:p>
+          <w:p>
+            <w:pPr>
+              <w:rPr>
+                <w:rFonts w:ascii="Cambria" w:hAnsi="Cambria"/>
+                <w:color w:val="FF0000"/>
+                <w:sz w:val="20"/>
+                <w:szCs w:val="20"/>
+              </w:rPr>
+            </w:pPr>
+            <w:r>
+              <w:rPr>
+                <w:rFonts w:ascii="Cambria" w:hAnsi="Cambria"/>
+                <w:color w:val="FF0000"/>
+                <w:sz w:val="20"/>
+                <w:szCs w:val="20"/>
+              </w:rPr>
+              <w:t>Erfarenheter från en liten pilotstudie av ruttningsfunktionaliteten i Grass7, bas</w:t>
+            </w:r>
+            <w:r>
+              <w:rPr>
+                <w:rFonts w:ascii="Cambria" w:hAnsi="Cambria"/>
+                <w:color w:val="FF0000"/>
+                <w:sz w:val="20"/>
+                <w:szCs w:val="20"/>
+              </w:rPr>
+              <w:t>e</w:t>
+            </w:r>
+            <w:r>
+              <w:rPr>
+                <w:rFonts w:ascii="Cambria" w:hAnsi="Cambria"/>
+                <w:color w:val="FF0000"/>
+                <w:sz w:val="20"/>
+                <w:szCs w:val="20"/>
+              </w:rPr>
+              <w:t xml:space="preserve">rat på allmänt tillgänglig svensk data, </w:t>
+            </w:r>
+            <w:r>
+              <w:rPr>
+                <w:rFonts w:ascii="Cambria" w:hAnsi="Cambria"/>
+                <w:color w:val="FF0000"/>
+                <w:sz w:val="20"/>
+                <w:szCs w:val="20"/>
+              </w:rPr>
+              <w:lastRenderedPageBreak/>
+              <w:t>presenteras. I förekommande fall ko</w:t>
+            </w:r>
+            <w:r>
+              <w:rPr>
+                <w:rFonts w:ascii="Cambria" w:hAnsi="Cambria"/>
+                <w:color w:val="FF0000"/>
+                <w:sz w:val="20"/>
+                <w:szCs w:val="20"/>
+              </w:rPr>
+              <w:t>m</w:t>
+            </w:r>
+            <w:r>
+              <w:rPr>
+                <w:rFonts w:ascii="Cambria" w:hAnsi="Cambria"/>
+                <w:color w:val="FF0000"/>
+                <w:sz w:val="20"/>
+                <w:szCs w:val="20"/>
+              </w:rPr>
+              <w:t>mer också en del tips och idéer att kunna förmedlas.</w:t>
+            </w:r>
+          </w:p>
+          <w:p>
+            <w:pPr>
+              <w:pStyle w:val="BrdtextC4"/>
+              <w:spacing w:after="120"/>
+              <w:rPr>
+                <w:rFonts w:ascii="Cambria" w:hAnsi="Cambria"/>
+                <w:bCs/>
+                <w:color w:val="FF0000"/>
+                <w:sz w:val="20"/>
+                <w:szCs w:val="20"/>
+              </w:rPr>
+            </w:pPr>
+          </w:p>
+          <w:p>
+            <w:pPr>
+              <w:pStyle w:val="BrdtextC4"/>
+              <w:spacing w:after="120"/>
+              <w:rPr>
+                <w:rFonts w:ascii="Cambria" w:hAnsi="Cambria"/>
+              </w:rPr>
+            </w:pPr>
+            <w:r>
+              <w:rPr>
+                <w:b/>
+                <w:bCs/>
+                <w:color w:val="FF0000"/>
+              </w:rPr>
+              <w:t xml:space="preserve"> </w:t>
+            </w:r>
+            <w:r>
+              <w:rPr>
+                <w:rFonts w:ascii="Cambria" w:hAnsi="Cambria"/>
+                <w:i/>
+                <w:color w:val="FF0000"/>
+                <w:sz w:val="20"/>
+                <w:szCs w:val="20"/>
+              </w:rPr>
+              <w:t>Patrik Malvenius, Lilla Edets kommun</w:t>
+            </w:r>
+          </w:p>
+        </w:tc>
+        <w:tc>
+          <w:tcPr>
+            <w:tcW w:w="3860" w:type="dxa"/>
+            <w:shd w:val="clear" w:color="auto" w:fill="D9D9D9" w:themeFill="background1" w:themeFillShade="D9"/>
+          </w:tcPr>
+          <w:p>
+            <w:pPr>
+              <w:pStyle w:val="BrdtextC4"/>
+              <w:spacing w:after="120"/>
+              <w:rPr>
+                <w:rFonts w:ascii="Cambria" w:hAnsi="Cambria"/>
+              </w:rPr>
+            </w:pPr>
+            <w:r>
+              <w:rPr>
+                <w:rFonts w:ascii="Cambria" w:hAnsi="Cambria"/>
+              </w:rPr>
+              <w:lastRenderedPageBreak/>
+              <w:t>QGIS server och QGIS web client</w:t>
+            </w:r>
+            <w:r>
+              <w:rPr>
+                <w:rFonts w:ascii="Cambria" w:hAnsi="Cambria"/>
+              </w:rPr>
+              <w:t xml:space="preserve"> II</w:t>
+            </w:r>
+          </w:p>
+          <w:p>
+            <w:pPr>
+              <w:pStyle w:val="BrdtextC4"/>
+              <w:spacing w:after="120" w:line="240" w:lineRule="auto"/>
+              <w:rPr>
+                <w:rFonts w:ascii="Cambria" w:hAnsi="Cambria"/>
+                <w:sz w:val="20"/>
+                <w:szCs w:val="20"/>
+              </w:rPr>
+            </w:pPr>
+            <w:r>
+              <w:rPr>
+                <w:rFonts w:ascii="Cambria" w:hAnsi="Cambria"/>
+                <w:sz w:val="20"/>
+                <w:szCs w:val="20"/>
+              </w:rPr>
+              <w:t xml:space="preserve">QGIS server kan producera WMS och WFS direkt från QGIS projekt. QGIS web client II är under framtagande och ska bli en </w:t>
+            </w:r>
+            <w:r>
+              <w:rPr>
+                <w:rFonts w:ascii="Cambria" w:hAnsi="Cambria"/>
+                <w:sz w:val="20"/>
+                <w:szCs w:val="20"/>
+              </w:rPr>
+              <w:lastRenderedPageBreak/>
+              <w:t>modern webbkarta anpassad speciellt för QGIS server.</w:t>
+            </w:r>
+          </w:p>
+          <w:p>
+            <w:pPr>
+              <w:pStyle w:val="BrdtextC4"/>
+              <w:spacing w:after="120" w:line="240" w:lineRule="auto"/>
+              <w:rPr>
+                <w:rFonts w:ascii="Cambria" w:hAnsi="Cambria"/>
+              </w:rPr>
+            </w:pPr>
+            <w:r>
+              <w:rPr>
+                <w:rFonts w:ascii="Cambria" w:hAnsi="Cambria"/>
+                <w:i/>
+                <w:sz w:val="20"/>
+                <w:szCs w:val="20"/>
+              </w:rPr>
+              <w:t>Karl-Magnus Jönsson, Kristianstads ko</w:t>
+            </w:r>
+            <w:r>
+              <w:rPr>
+                <w:rFonts w:ascii="Cambria" w:hAnsi="Cambria"/>
+                <w:i/>
+                <w:sz w:val="20"/>
+                <w:szCs w:val="20"/>
+              </w:rPr>
+              <w:t>m</w:t>
+            </w:r>
+            <w:r>
+              <w:rPr>
+                <w:rFonts w:ascii="Cambria" w:hAnsi="Cambria"/>
+                <w:i/>
+                <w:sz w:val="20"/>
+                <w:szCs w:val="20"/>
+              </w:rPr>
+              <w:t>mun</w:t>
+            </w:r>
+          </w:p>
+        </w:tc>
+      </w:tr>
+      <w:tr>
+        <w:tc>
+          <w:tcPr>
+            <w:tcW w:w="1668" w:type="dxa"/>
+          </w:tcPr>
+          <w:p>
+            <w:pPr>
+              <w:pStyle w:val="BrdtextC4"/>
+              <w:spacing w:after="120"/>
+              <w:rPr>
+                <w:rFonts w:ascii="Cambria" w:hAnsi="Cambria"/>
+              </w:rPr>
+            </w:pPr>
+            <w:r>
+              <w:rPr>
+                <w:rFonts w:ascii="Cambria" w:hAnsi="Cambria"/>
+              </w:rPr>
+              <w:lastRenderedPageBreak/>
+              <w:t>11.30 – 12.00</w:t>
+            </w:r>
+          </w:p>
+        </w:tc>
+        <w:tc>
+          <w:tcPr>
+            <w:tcW w:w="7545" w:type="dxa"/>
+            <w:gridSpan w:val="2"/>
+            <w:shd w:val="clear" w:color="auto" w:fill="auto"/>
+          </w:tcPr>
+          <w:p>
+            <w:pPr>
+              <w:pStyle w:val="BrdtextC4"/>
+              <w:spacing w:after="120"/>
+              <w:rPr>
+                <w:rFonts w:ascii="Cambria" w:hAnsi="Cambria"/>
+              </w:rPr>
+            </w:pPr>
+            <w:r>
+              <w:rPr>
+                <w:rFonts w:ascii="Cambria" w:hAnsi="Cambria"/>
+              </w:rPr>
+              <w:t xml:space="preserve">Diskussion, </w:t>
+            </w:r>
+            <w:r>
+              <w:rPr>
+                <w:rFonts w:ascii="Cambria" w:hAnsi="Cambria"/>
+              </w:rPr>
+              <w:t>Lantmäteriet och användarföreningen</w:t>
+            </w:r>
+          </w:p>
+          <w:p>
+            <w:pPr>
+              <w:pStyle w:val="BrdtextC4"/>
+              <w:spacing w:after="120" w:line="240" w:lineRule="auto"/>
+              <w:rPr>
+                <w:sz w:val="20"/>
+                <w:szCs w:val="20"/>
+              </w:rPr>
+            </w:pPr>
+            <w:r>
+              <w:rPr>
+                <w:sz w:val="20"/>
+                <w:szCs w:val="20"/>
+              </w:rPr>
+              <w:t>Hur skulle Lantmäteriet på lämpligt sätt kunna underlätta för användni</w:t>
+            </w:r>
+            <w:r>
+              <w:rPr>
+                <w:sz w:val="20"/>
+                <w:szCs w:val="20"/>
+              </w:rPr>
+              <w:t>ngen av</w:t>
+            </w:r>
+            <w:r>
+              <w:rPr>
+                <w:sz w:val="20"/>
+                <w:szCs w:val="20"/>
+              </w:rPr>
+              <w:t xml:space="preserve"> information i QGIS?</w:t>
+            </w:r>
+            <w:r>
+              <w:rPr>
+                <w:sz w:val="20"/>
+                <w:szCs w:val="20"/>
+              </w:rPr>
+              <w:t xml:space="preserve"> Hur kan man hantera stilsättning? </w:t>
+            </w:r>
+            <w:r>
+              <w:rPr>
+                <w:sz w:val="20"/>
+                <w:szCs w:val="20"/>
+              </w:rPr>
+              <w:t xml:space="preserve"> </w:t>
+            </w:r>
+            <w:r>
+              <w:rPr>
+                <w:sz w:val="20"/>
+                <w:szCs w:val="20"/>
+              </w:rPr>
+              <w:t xml:space="preserve">Kan man tänka sig en plugin för hantering av data och tjänster från Lantmäteriet. Vad skulle krävas för att utveckla en sådan? </w:t>
+            </w:r>
+            <w:r>
+              <w:rPr>
+                <w:sz w:val="20"/>
+                <w:szCs w:val="20"/>
+              </w:rPr>
+              <w:t>Vad ska användarföreningen syssla med under året?</w:t>
+            </w:r>
+          </w:p>
+          <w:p>
+            <w:pPr>
+              <w:pStyle w:val="BrdtextC4"/>
+              <w:spacing w:after="120" w:line="240" w:lineRule="auto"/>
+              <w:rPr>
+                <w:rFonts w:ascii="Cambria" w:hAnsi="Cambria"/>
+                <w:i/>
+                <w:color w:val="FFFFFF" w:themeColor="background1"/>
+                <w:sz w:val="20"/>
+                <w:szCs w:val="20"/>
+              </w:rPr>
+            </w:pPr>
+            <w:r>
+              <w:rPr>
+                <w:i/>
+                <w:sz w:val="20"/>
+                <w:szCs w:val="20"/>
+              </w:rPr>
+              <w:t>Sara Stefansson och Mauritz Bomark, Lantmäteriet, Användarföreningen</w:t>
+            </w:r>
+          </w:p>
+        </w:tc>
+      </w:tr>
+      <w:tr>
+        <w:tc>
+          <w:tcPr>
+            <w:tcW w:w="1668" w:type="dxa"/>
+          </w:tcPr>
+          <w:p>
+            <w:pPr>
+              <w:pStyle w:val="BrdtextC4"/>
+              <w:spacing w:after="120"/>
+              <w:rPr>
+                <w:rFonts w:ascii="Cambria" w:hAnsi="Cambria"/>
+              </w:rPr>
+            </w:pPr>
+            <w:r>
+              <w:rPr>
+                <w:rFonts w:ascii="Cambria" w:hAnsi="Cambria"/>
+              </w:rPr>
+              <w:t>1</w:t>
+            </w:r>
+            <w:r>
+              <w:rPr>
+                <w:rFonts w:ascii="Cambria" w:hAnsi="Cambria"/>
+              </w:rPr>
+              <w:t>2</w:t>
+            </w:r>
+            <w:r>
+              <w:rPr>
+                <w:rFonts w:ascii="Cambria" w:hAnsi="Cambria"/>
+              </w:rPr>
+              <w:t>.00</w:t>
+            </w:r>
+            <w:r>
+              <w:rPr>
+                <w:rFonts w:ascii="Cambria" w:hAnsi="Cambria"/>
+              </w:rPr>
+              <w:t xml:space="preserve"> – 13.00</w:t>
+            </w:r>
+          </w:p>
+        </w:tc>
+        <w:tc>
+          <w:tcPr>
+            <w:tcW w:w="7545" w:type="dxa"/>
+            <w:gridSpan w:val="2"/>
+            <w:shd w:val="clear" w:color="auto" w:fill="auto"/>
+          </w:tcPr>
+          <w:p>
+            <w:pPr>
+              <w:pStyle w:val="BrdtextC4"/>
+              <w:spacing w:after="120"/>
+              <w:rPr>
+                <w:rFonts w:ascii="Cambria" w:hAnsi="Cambria"/>
+                <w:color w:val="FFFFFF" w:themeColor="background1"/>
+              </w:rPr>
+            </w:pPr>
+            <w:r>
+              <w:rPr>
+                <w:rFonts w:ascii="Cambria" w:hAnsi="Cambria"/>
+              </w:rPr>
+              <w:t>Lunch</w:t>
+            </w:r>
+          </w:p>
+        </w:tc>
+      </w:tr>
+      <w:tr>
+        <w:tc>
+          <w:tcPr>
+            <w:tcW w:w="1668" w:type="dxa"/>
+          </w:tcPr>
+          <w:p>
+            <w:pPr>
+              <w:pStyle w:val="BrdtextC4"/>
+              <w:spacing w:after="120"/>
+              <w:rPr>
+                <w:rFonts w:ascii="Cambria" w:hAnsi="Cambria"/>
+              </w:rPr>
+            </w:pPr>
+            <w:r>
+              <w:rPr>
+                <w:rFonts w:ascii="Cambria" w:hAnsi="Cambria"/>
+              </w:rPr>
+              <w:t>13.00 – 14.00</w:t>
+            </w:r>
+          </w:p>
+        </w:tc>
+        <w:tc>
+          <w:tcPr>
+            <w:tcW w:w="7545" w:type="dxa"/>
+            <w:gridSpan w:val="2"/>
+            <w:shd w:val="clear" w:color="auto" w:fill="auto"/>
+          </w:tcPr>
+          <w:p>
+            <w:pPr>
+              <w:pStyle w:val="BrdtextC4"/>
+              <w:spacing w:after="120"/>
+              <w:rPr>
+                <w:rFonts w:ascii="Cambria" w:hAnsi="Cambria"/>
+                <w:color w:val="FFFFFF" w:themeColor="background1"/>
+              </w:rPr>
+            </w:pPr>
+            <w:r>
+              <w:rPr>
+                <w:rFonts w:ascii="Cambria" w:hAnsi="Cambria"/>
+              </w:rPr>
+              <w:t xml:space="preserve">Studiebesök </w:t>
+            </w:r>
+            <w:r>
+              <w:rPr>
+                <w:rFonts w:ascii="Cambria" w:hAnsi="Cambria"/>
+              </w:rPr>
+              <w:t xml:space="preserve">på </w:t>
+            </w:r>
+            <w:r>
+              <w:rPr>
+                <w:rFonts w:ascii="Cambria" w:hAnsi="Cambria" w:cs="Cambria"/>
+              </w:rPr>
+              <w:t>prognoscentralen</w:t>
+            </w:r>
+          </w:p>
+        </w:tc>
+      </w:tr>
+    </w:tbl>
     <w:p>
       <w:pPr>
         <w:pStyle w:val="BrdtextC4"/>
+        <w:spacing w:after="120"/>
         <w:rPr>
           <w:rFonts w:ascii="Cambria" w:hAnsi="Cambria"/>
         </w:rPr>
       </w:pPr>
-      <w:r>
-        <w:rPr>
-          <w:rFonts w:ascii="Cambria" w:hAnsi="Cambria"/>
-        </w:rPr>
-        <w:t>08.30</w:t>
-      </w:r>
-      <w:r>
-        <w:rPr>
-          <w:rFonts w:ascii="Cambria" w:hAnsi="Cambria"/>
-        </w:rPr>
-        <w:t xml:space="preserve"> – 11.00</w:t>
-      </w:r>
-      <w:r>
-        <w:rPr>
-          <w:rFonts w:ascii="Cambria" w:hAnsi="Cambria"/>
-        </w:rPr>
-        <w:t xml:space="preserve"> Workshops</w:t>
-      </w:r>
-    </w:p>
-    <w:p>
-      <w:pPr>
-        <w:pStyle w:val="BrdtextC4"/>
-        <w:rPr>
-          <w:rFonts w:ascii="Cambria" w:hAnsi="Cambria"/>
-        </w:rPr>
-      </w:pPr>
-      <w:r>
-        <w:rPr>
-          <w:rFonts w:ascii="Cambria" w:hAnsi="Cambria"/>
-        </w:rPr>
-        <w:t>11.00 – 13.00 Diskussion och avrundning</w:t>
-      </w:r>
-    </w:p>
-    <w:p>
-      <w:pPr>
-        <w:pStyle w:val="BrdtextC4"/>
-        <w:rPr>
-          <w:rFonts w:ascii="Cambria" w:hAnsi="Cambria"/>
-        </w:rPr>
-      </w:pPr>
-      <w:r>
-        <w:rPr>
-          <w:rFonts w:ascii="Cambria" w:hAnsi="Cambria"/>
-        </w:rPr>
-        <w:t>1</w:t>
-      </w:r>
-      <w:r>
-        <w:rPr>
-          <w:rFonts w:ascii="Cambria" w:hAnsi="Cambria"/>
-        </w:rPr>
-        <w:t>2</w:t>
-      </w:r>
-      <w:r>
-        <w:rPr>
-          <w:rFonts w:ascii="Cambria" w:hAnsi="Cambria"/>
-        </w:rPr>
-        <w:t>.00</w:t>
-      </w:r>
-      <w:r>
-        <w:rPr>
-          <w:rFonts w:ascii="Cambria" w:hAnsi="Cambria"/>
-        </w:rPr>
-        <w:t xml:space="preserve"> – 13.00</w:t>
-      </w:r>
-      <w:r>
-        <w:rPr>
-          <w:rFonts w:ascii="Cambria" w:hAnsi="Cambria"/>
-        </w:rPr>
-        <w:t xml:space="preserve"> Lunch</w:t>
-      </w:r>
     </w:p>
     <w:sectPr>
+      <w:type w:val="continuous"/>
       <w:pgSz w:w="11907" w:h="16840" w:code="9"/>
       <w:pgMar w:top="1417" w:right="1417" w:bottom="1417" w:left="1417" w:header="720" w:footer="720" w:gutter="0"/>
       <w:cols w:space="720"/>
@@ -1180,6 +3208,20 @@
       <w:lang w:val="sv-SE"/>
     </w:rPr>
   </w:style>
+  <w:style w:type="paragraph" w:customStyle="1" w:styleId="xbrdtextc4">
+    <w:name w:val="x_brdtextc4"/>
+    <w:basedOn w:val="Normal"/>
+    <w:rsid w:val="007257F9"/>
+    <w:pPr>
+      <w:spacing w:after="240" w:line="320" w:lineRule="atLeast"/>
+    </w:pPr>
+    <w:rPr>
+      <w:rFonts w:ascii="Times New Roman" w:hAnsi="Times New Roman" w:cs="Times New Roman"/>
+      <w:sz w:val="24"/>
+      <w:szCs w:val="24"/>
+      <w:lang w:eastAsia="sv-SE"/>
+    </w:rPr>
+  </w:style>
 </w:styles>
 </file>
 
@@ -1858,6 +3900,20 @@
       <w:sz w:val="16"/>
       <w:szCs w:val="16"/>
       <w:lang w:val="sv-SE"/>
+    </w:rPr>
+  </w:style>
+  <w:style w:type="paragraph" w:customStyle="1" w:styleId="xbrdtextc4">
+    <w:name w:val="x_brdtextc4"/>
+    <w:basedOn w:val="Normal"/>
+    <w:rsid w:val="007257F9"/>
+    <w:pPr>
+      <w:spacing w:after="240" w:line="320" w:lineRule="atLeast"/>
+    </w:pPr>
+    <w:rPr>
+      <w:rFonts w:ascii="Times New Roman" w:hAnsi="Times New Roman" w:cs="Times New Roman"/>
+      <w:sz w:val="24"/>
+      <w:szCs w:val="24"/>
+      <w:lang w:eastAsia="sv-SE"/>
     </w:rPr>
   </w:style>
 </w:styles>
@@ -2093,7 +4149,7 @@
 </file>
 
 <file path=customXml/itemProps1.xml><?xml version="1.0" encoding="utf-8"?>
-<ds:datastoreItem xmlns:ds="http://schemas.openxmlformats.org/officeDocument/2006/customXml" ds:itemID="{D11EB5AE-3C80-4A55-8F89-FC84CA74FBE2}">
+<ds:datastoreItem xmlns:ds="http://schemas.openxmlformats.org/officeDocument/2006/customXml" ds:itemID="{0FAF33FE-05C7-4EA4-ADE1-92211FE0673A}">
   <ds:schemaRefs>
     <ds:schemaRef ds:uri="http://schemas.openxmlformats.org/officeDocument/2006/bibliography"/>
   </ds:schemaRefs>

--- a/meetings/program2016.docx
+++ b/meetings/program2016.docx
@@ -18,15 +18,15 @@
           <w:lang w:eastAsia="sv-SE"/>
         </w:rPr>
         <w:drawing>
-          <wp:anchor distT="0" distB="0" distL="114300" distR="114300" simplePos="0" relativeHeight="251658240" behindDoc="1" locked="0" layoutInCell="1" allowOverlap="1" wp14:anchorId="3AC5FBAA" wp14:editId="585471F6">
+          <wp:anchor distT="0" distB="0" distL="114300" distR="114300" simplePos="0" relativeHeight="251658240" behindDoc="1" locked="0" layoutInCell="1" allowOverlap="1" wp14:anchorId="580A6F78" wp14:editId="23632284">
             <wp:simplePos x="0" y="0"/>
             <wp:positionH relativeFrom="column">
-              <wp:posOffset>-904875</wp:posOffset>
+              <wp:posOffset>-909320</wp:posOffset>
             </wp:positionH>
             <wp:positionV relativeFrom="paragraph">
-              <wp:posOffset>-909955</wp:posOffset>
+              <wp:posOffset>-890271</wp:posOffset>
             </wp:positionV>
-            <wp:extent cx="7572375" cy="3239655"/>
+            <wp:extent cx="7562850" cy="3203533"/>
             <wp:effectExtent l="0" t="0" r="0" b="0"/>
             <wp:wrapNone/>
             <wp:docPr id="1" name="Bildobjekt 1"/>
@@ -56,11 +56,12 @@
                   <pic:spPr>
                     <a:xfrm>
                       <a:off x="0" y="0"/>
-                      <a:ext cx="7572375" cy="3239655"/>
+                      <a:ext cx="7570485" cy="3206767"/>
                     </a:xfrm>
                     <a:prstGeom prst="rect">
                       <a:avLst/>
                     </a:prstGeom>
+                    <a:effectLst/>
                   </pic:spPr>
                 </pic:pic>
               </a:graphicData>
@@ -97,6 +98,51 @@
       <w:pPr>
         <w:spacing w:after="120"/>
         <w:rPr>
+          <w:noProof/>
+          <w:lang w:eastAsia="sv-SE"/>
+        </w:rPr>
+      </w:pPr>
+      <w:r>
+        <w:rPr>
+          <w:rFonts w:ascii="Cambria" w:hAnsi="Cambria"/>
+          <w:b/>
+          <w:sz w:val="72"/>
+          <w:szCs w:val="72"/>
+        </w:rPr>
+        <w:t>SMHI Norrköping</w:t>
+      </w:r>
+      <w:r>
+        <w:rPr>
+          <w:noProof/>
+          <w:lang w:eastAsia="sv-SE"/>
+        </w:rPr>
+        <w:t xml:space="preserve"> </w:t>
+      </w:r>
+    </w:p>
+    <w:p>
+      <w:pPr>
+        <w:spacing w:after="120"/>
+        <w:rPr>
+          <w:noProof/>
+          <w:lang w:eastAsia="sv-SE"/>
+        </w:rPr>
+      </w:pPr>
+    </w:p>
+    <w:p>
+      <w:pPr>
+        <w:spacing w:after="120"/>
+        <w:rPr>
+          <w:rFonts w:ascii="Cambria" w:hAnsi="Cambria"/>
+          <w:b/>
+          <w:sz w:val="72"/>
+          <w:szCs w:val="72"/>
+        </w:rPr>
+      </w:pPr>
+    </w:p>
+    <w:p>
+      <w:pPr>
+        <w:spacing w:after="120"/>
+        <w:rPr>
           <w:rFonts w:ascii="Cambria" w:hAnsi="Cambria"/>
           <w:b/>
           <w:sz w:val="48"/>
@@ -112,17 +158,6 @@
         </w:rPr>
         <w:t>Program</w:t>
       </w:r>
-      <w:r>
-        <w:rPr>
-          <w:rFonts w:ascii="Cambria" w:hAnsi="Cambria"/>
-          <w:b/>
-          <w:sz w:val="48"/>
-          <w:szCs w:val="48"/>
-        </w:rPr>
-        <w:t xml:space="preserve"> (fortfarande preliminärt)</w:t>
-      </w:r>
-      <w:bookmarkStart w:id="0" w:name="_GoBack"/>
-      <w:bookmarkEnd w:id="0"/>
     </w:p>
     <w:p>
       <w:pPr>
@@ -429,7 +464,21 @@
               <w:rPr>
                 <w:rFonts w:ascii="Cambria" w:hAnsi="Cambria"/>
               </w:rPr>
-              <w:t>Att använda Open Source</w:t>
+              <w:t xml:space="preserve">Att använda </w:t>
+            </w:r>
+            <w:proofErr w:type="spellStart"/>
+            <w:r>
+              <w:rPr>
+                <w:rFonts w:ascii="Cambria" w:hAnsi="Cambria"/>
+              </w:rPr>
+              <w:t>Open</w:t>
+            </w:r>
+            <w:proofErr w:type="spellEnd"/>
+            <w:r>
+              <w:rPr>
+                <w:rFonts w:ascii="Cambria" w:hAnsi="Cambria"/>
+              </w:rPr>
+              <w:t xml:space="preserve"> Source</w:t>
             </w:r>
           </w:p>
           <w:p>
@@ -443,7 +492,43 @@
                 <w:sz w:val="20"/>
                 <w:szCs w:val="20"/>
               </w:rPr>
-              <w:t>Vad innebär det att använda open source? Vad är ansvaret hos användare av Open Source och vad man specifikt kan göra för att bidra till QGIS projektet?</w:t>
+              <w:t xml:space="preserve">Vad innebär det att använda </w:t>
+            </w:r>
+            <w:proofErr w:type="spellStart"/>
+            <w:r>
+              <w:rPr>
+                <w:rFonts w:ascii="Cambria" w:hAnsi="Cambria"/>
+                <w:sz w:val="20"/>
+                <w:szCs w:val="20"/>
+              </w:rPr>
+              <w:t>open</w:t>
+            </w:r>
+            <w:proofErr w:type="spellEnd"/>
+            <w:r>
+              <w:rPr>
+                <w:rFonts w:ascii="Cambria" w:hAnsi="Cambria"/>
+                <w:sz w:val="20"/>
+                <w:szCs w:val="20"/>
+              </w:rPr>
+              <w:t xml:space="preserve"> source? Vad är ansvaret hos användare av </w:t>
+            </w:r>
+            <w:proofErr w:type="spellStart"/>
+            <w:r>
+              <w:rPr>
+                <w:rFonts w:ascii="Cambria" w:hAnsi="Cambria"/>
+                <w:sz w:val="20"/>
+                <w:szCs w:val="20"/>
+              </w:rPr>
+              <w:t>Open</w:t>
+            </w:r>
+            <w:proofErr w:type="spellEnd"/>
+            <w:r>
+              <w:rPr>
+                <w:rFonts w:ascii="Cambria" w:hAnsi="Cambria"/>
+                <w:sz w:val="20"/>
+                <w:szCs w:val="20"/>
+              </w:rPr>
+              <w:t xml:space="preserve"> Source och vad man specifikt kan göra för att bidra till QGIS projektet?</w:t>
             </w:r>
           </w:p>
           <w:p>
@@ -740,6 +825,7 @@
         </w:rPr>
         <w:t xml:space="preserve">18.00---&gt; </w:t>
       </w:r>
+      <w:proofErr w:type="spellStart"/>
       <w:r>
         <w:rPr>
           <w:rFonts w:ascii="Cambria" w:hAnsi="Cambria"/>
@@ -750,8 +836,16 @@
         <w:rPr>
           <w:rFonts w:ascii="Cambria" w:hAnsi="Cambria"/>
         </w:rPr>
-        <w:t xml:space="preserve">fter </w:t>
+        <w:t>fter</w:t>
       </w:r>
+      <w:proofErr w:type="spellEnd"/>
+      <w:r>
+        <w:rPr>
+          <w:rFonts w:ascii="Cambria" w:hAnsi="Cambria"/>
+        </w:rPr>
+        <w:t xml:space="preserve"> </w:t>
+      </w:r>
+      <w:proofErr w:type="spellStart"/>
       <w:r>
         <w:rPr>
           <w:rFonts w:ascii="Cambria" w:hAnsi="Cambria"/>
@@ -764,37 +858,27 @@
         </w:rPr>
         <w:t>ork</w:t>
       </w:r>
+      <w:proofErr w:type="spellEnd"/>
       <w:r>
         <w:rPr>
           <w:rFonts w:ascii="Cambria" w:hAnsi="Cambria"/>
         </w:rPr>
-        <w:t xml:space="preserve"> på Enoteket</w:t>
+        <w:t xml:space="preserve"> på </w:t>
       </w:r>
-    </w:p>
-    <w:p>
-      <w:pPr>
-        <w:spacing w:after="0" w:line="240" w:lineRule="auto"/>
+      <w:proofErr w:type="spellStart"/>
+      <w:r>
         <w:rPr>
-          <w:rFonts w:ascii="Cambria" w:eastAsia="Cambria" w:hAnsi="Cambria" w:cs="Times New Roman"/>
-          <w:sz w:val="24"/>
-          <w:szCs w:val="24"/>
+          <w:rFonts w:ascii="Cambria" w:hAnsi="Cambria"/>
         </w:rPr>
-      </w:pPr>
+        <w:t>Enoteket</w:t>
+      </w:r>
+      <w:proofErr w:type="spellEnd"/>
       <w:r>
         <w:rPr>
           <w:rFonts w:ascii="Cambria" w:hAnsi="Cambria"/>
         </w:rPr>
         <w:br w:type="page"/>
       </w:r>
-    </w:p>
-    <w:p>
-      <w:pPr>
-        <w:pStyle w:val="BrdtextC4"/>
-        <w:spacing w:after="120"/>
-        <w:rPr>
-          <w:rFonts w:ascii="Cambria" w:hAnsi="Cambria"/>
-        </w:rPr>
-      </w:pPr>
     </w:p>
     <w:p>
       <w:pPr>
@@ -812,6 +896,7 @@
           <w:sz w:val="28"/>
           <w:szCs w:val="28"/>
         </w:rPr>
+        <w:lastRenderedPageBreak/>
         <w:t>Dag 2</w:t>
       </w:r>
     </w:p>
@@ -853,11 +938,13 @@
               <w:spacing w:after="120"/>
               <w:rPr>
                 <w:rFonts w:ascii="Cambria" w:hAnsi="Cambria"/>
-              </w:rPr>
-            </w:pPr>
-            <w:r>
-              <w:rPr>
-                <w:rFonts w:ascii="Cambria" w:hAnsi="Cambria"/>
+                <w:b/>
+              </w:rPr>
+            </w:pPr>
+            <w:r>
+              <w:rPr>
+                <w:rFonts w:ascii="Cambria" w:hAnsi="Cambria"/>
+                <w:b/>
               </w:rPr>
               <w:t>Kommun</w:t>
             </w:r>
@@ -874,13 +961,22 @@
               <w:spacing w:after="120"/>
               <w:rPr>
                 <w:rFonts w:ascii="Cambria" w:hAnsi="Cambria"/>
-              </w:rPr>
-            </w:pPr>
-            <w:r>
-              <w:rPr>
-                <w:rFonts w:ascii="Cambria" w:hAnsi="Cambria"/>
+                <w:b/>
+              </w:rPr>
+            </w:pPr>
+            <w:r>
+              <w:rPr>
+                <w:rFonts w:ascii="Cambria" w:hAnsi="Cambria"/>
+                <w:b/>
               </w:rPr>
               <w:t>Exempel</w:t>
+            </w:r>
+            <w:r>
+              <w:rPr>
+                <w:rFonts w:ascii="Cambria" w:hAnsi="Cambria"/>
+                <w:b/>
+              </w:rPr>
+              <w:t>, QGIS och data</w:t>
             </w:r>
           </w:p>
         </w:tc>
@@ -913,80 +1009,151 @@
           </w:tcPr>
           <w:p>
             <w:pPr>
-              <w:pStyle w:val="BrdtextC4"/>
-              <w:spacing w:after="120"/>
               <w:rPr>
                 <w:rFonts w:ascii="Cambria" w:hAnsi="Cambria"/>
                 <w:bCs/>
-                <w:color w:val="FF0000"/>
+                <w:sz w:val="24"/>
+                <w:szCs w:val="24"/>
               </w:rPr>
             </w:pPr>
             <w:r>
               <w:rPr>
                 <w:rFonts w:ascii="Cambria" w:hAnsi="Cambria"/>
                 <w:bCs/>
-                <w:color w:val="FF0000"/>
-              </w:rPr>
-              <w:t>Resan mot OS-land i en liten kommun</w:t>
-            </w:r>
-          </w:p>
-          <w:p>
-            <w:pPr>
-              <w:rPr>
-                <w:rFonts w:ascii="Cambria" w:hAnsi="Cambria"/>
-                <w:color w:val="FF0000"/>
-                <w:sz w:val="20"/>
-                <w:szCs w:val="20"/>
-              </w:rPr>
-            </w:pPr>
-            <w:r>
-              <w:rPr>
-                <w:rFonts w:ascii="Cambria" w:hAnsi="Cambria"/>
-                <w:color w:val="FF0000"/>
-                <w:sz w:val="20"/>
-                <w:szCs w:val="20"/>
-              </w:rPr>
-              <w:t>Lilla Edet beslöt under 2014 att plocka hem sitt data och sina applikationer från molnet. Under denna dragning presen</w:t>
-            </w:r>
-            <w:r>
-              <w:rPr>
-                <w:rFonts w:ascii="Cambria" w:hAnsi="Cambria"/>
-                <w:color w:val="FF0000"/>
-                <w:sz w:val="20"/>
-                <w:szCs w:val="20"/>
-              </w:rPr>
-              <w:t>t</w:t>
-            </w:r>
-            <w:r>
-              <w:rPr>
-                <w:rFonts w:ascii="Cambria" w:hAnsi="Cambria"/>
-                <w:color w:val="FF0000"/>
-                <w:sz w:val="20"/>
-                <w:szCs w:val="20"/>
-              </w:rPr>
-              <w:t>eras varför, vart man hamnat, vilka val och avvägningar man har gjort under resans gång, samt vart man tror sig vara på väg. Presentationen bjuder också på några goda exempel på fallgropar man kan vilja undvika.</w:t>
-            </w:r>
-          </w:p>
-          <w:p>
-            <w:pPr>
-              <w:pStyle w:val="BrdtextC4"/>
-              <w:spacing w:after="120"/>
-              <w:rPr>
-                <w:rFonts w:ascii="Cambria" w:hAnsi="Cambria"/>
-                <w:i/>
-                <w:sz w:val="20"/>
-                <w:szCs w:val="20"/>
-              </w:rPr>
-            </w:pPr>
-            <w:r>
-              <w:rPr>
-                <w:rFonts w:ascii="Cambria" w:hAnsi="Cambria"/>
-                <w:i/>
-                <w:color w:val="FF0000"/>
-                <w:sz w:val="20"/>
-                <w:szCs w:val="20"/>
-              </w:rPr>
-              <w:t>Patrik Malvenius, Lilla Edets kommun</w:t>
+                <w:sz w:val="24"/>
+                <w:szCs w:val="24"/>
+              </w:rPr>
+              <w:t>Hemtjänstområden för effekt</w:t>
+            </w:r>
+            <w:r>
+              <w:rPr>
+                <w:rFonts w:ascii="Cambria" w:hAnsi="Cambria"/>
+                <w:bCs/>
+                <w:sz w:val="24"/>
+                <w:szCs w:val="24"/>
+              </w:rPr>
+              <w:t>i</w:t>
+            </w:r>
+            <w:r>
+              <w:rPr>
+                <w:rFonts w:ascii="Cambria" w:hAnsi="Cambria"/>
+                <w:bCs/>
+                <w:sz w:val="24"/>
+                <w:szCs w:val="24"/>
+              </w:rPr>
+              <w:t>vare planering</w:t>
+            </w:r>
+          </w:p>
+          <w:p>
+            <w:pPr>
+              <w:pStyle w:val="BrdtextC4"/>
+              <w:spacing w:after="120" w:line="240" w:lineRule="auto"/>
+              <w:rPr>
+                <w:rFonts w:ascii="Cambria" w:hAnsi="Cambria"/>
+                <w:sz w:val="20"/>
+                <w:szCs w:val="20"/>
+              </w:rPr>
+            </w:pPr>
+            <w:r>
+              <w:rPr>
+                <w:rFonts w:ascii="Cambria" w:hAnsi="Cambria"/>
+                <w:sz w:val="20"/>
+                <w:szCs w:val="20"/>
+              </w:rPr>
+              <w:t>Tillvägagångssätt för att skapa och dela in hemtjänstområden utifrån den ge</w:t>
+            </w:r>
+            <w:r>
+              <w:rPr>
+                <w:rFonts w:ascii="Cambria" w:hAnsi="Cambria"/>
+                <w:sz w:val="20"/>
+                <w:szCs w:val="20"/>
+              </w:rPr>
+              <w:t>o</w:t>
+            </w:r>
+            <w:r>
+              <w:rPr>
+                <w:rFonts w:ascii="Cambria" w:hAnsi="Cambria"/>
+                <w:sz w:val="20"/>
+                <w:szCs w:val="20"/>
+              </w:rPr>
+              <w:t>grafiska placeringen av hemtjänstens lokaler och kundernas bostadsadresser.</w:t>
+            </w:r>
+          </w:p>
+          <w:p>
+            <w:pPr>
+              <w:pStyle w:val="BrdtextC4"/>
+              <w:spacing w:after="120"/>
+              <w:rPr>
+                <w:rFonts w:ascii="Cambria" w:hAnsi="Cambria"/>
+                <w:i/>
+                <w:sz w:val="20"/>
+                <w:szCs w:val="20"/>
+              </w:rPr>
+            </w:pPr>
+            <w:r>
+              <w:rPr>
+                <w:rFonts w:ascii="Cambria" w:hAnsi="Cambria"/>
+                <w:i/>
+                <w:sz w:val="20"/>
+                <w:szCs w:val="20"/>
+              </w:rPr>
+              <w:t xml:space="preserve">Daniel </w:t>
+            </w:r>
+            <w:proofErr w:type="spellStart"/>
+            <w:r>
+              <w:rPr>
+                <w:rFonts w:ascii="Cambria" w:hAnsi="Cambria"/>
+                <w:i/>
+                <w:sz w:val="20"/>
+                <w:szCs w:val="20"/>
+              </w:rPr>
+              <w:t>Regemar</w:t>
+            </w:r>
+            <w:proofErr w:type="spellEnd"/>
+            <w:r>
+              <w:rPr>
+                <w:rFonts w:ascii="Cambria" w:hAnsi="Cambria"/>
+                <w:i/>
+                <w:sz w:val="20"/>
+                <w:szCs w:val="20"/>
+              </w:rPr>
+              <w:t xml:space="preserve">, </w:t>
+            </w:r>
+            <w:r>
+              <w:rPr>
+                <w:rFonts w:ascii="Cambria" w:hAnsi="Cambria"/>
+                <w:i/>
+                <w:sz w:val="20"/>
+                <w:szCs w:val="20"/>
+              </w:rPr>
+              <w:t xml:space="preserve">GIS-Ingenjör, </w:t>
+            </w:r>
+            <w:r>
+              <w:rPr>
+                <w:rFonts w:ascii="Cambria" w:hAnsi="Cambria"/>
+                <w:i/>
+                <w:sz w:val="20"/>
+                <w:szCs w:val="20"/>
+              </w:rPr>
+              <w:t xml:space="preserve">Nyköpings </w:t>
+            </w:r>
+            <w:r>
+              <w:rPr>
+                <w:rFonts w:ascii="Cambria" w:hAnsi="Cambria"/>
+                <w:i/>
+                <w:sz w:val="20"/>
+                <w:szCs w:val="20"/>
+              </w:rPr>
+              <w:t>k</w:t>
+            </w:r>
+            <w:r>
+              <w:rPr>
+                <w:rFonts w:ascii="Cambria" w:hAnsi="Cambria"/>
+                <w:i/>
+                <w:sz w:val="20"/>
+                <w:szCs w:val="20"/>
+              </w:rPr>
+              <w:t>ommun</w:t>
             </w:r>
           </w:p>
         </w:tc>
@@ -1003,11 +1170,19 @@
                 <w:rFonts w:ascii="Cambria" w:hAnsi="Cambria"/>
               </w:rPr>
             </w:pPr>
-            <w:r>
-              <w:rPr>
-                <w:rFonts w:ascii="Cambria" w:hAnsi="Cambria"/>
-              </w:rPr>
-              <w:t xml:space="preserve">SMHI’s </w:t>
+            <w:proofErr w:type="spellStart"/>
+            <w:r>
+              <w:rPr>
+                <w:rFonts w:ascii="Cambria" w:hAnsi="Cambria"/>
+              </w:rPr>
+              <w:t>SMHI’s</w:t>
+            </w:r>
+            <w:proofErr w:type="spellEnd"/>
+            <w:r>
+              <w:rPr>
+                <w:rFonts w:ascii="Cambria" w:hAnsi="Cambria"/>
+              </w:rPr>
+              <w:t xml:space="preserve"> </w:t>
             </w:r>
             <w:r>
               <w:rPr>
@@ -1250,87 +1425,145 @@
             <w:pPr>
               <w:pStyle w:val="BrdtextC4"/>
               <w:spacing w:after="120"/>
+            </w:pPr>
+            <w:r>
+              <w:t>Aldrig tillräckligt med data: hur luftmiljökonsulter stillar sitt datab</w:t>
+            </w:r>
+            <w:r>
+              <w:t>e</w:t>
+            </w:r>
+            <w:r>
+              <w:t>gär med QGIS</w:t>
+            </w:r>
+          </w:p>
+          <w:p>
+            <w:pPr>
+              <w:pStyle w:val="BrdtextC4"/>
+              <w:spacing w:after="120" w:line="240" w:lineRule="auto"/>
               <w:rPr>
                 <w:rFonts w:ascii="Cambria" w:hAnsi="Cambria" w:cs="Arial"/>
                 <w:color w:val="000000"/>
-              </w:rPr>
-            </w:pPr>
-            <w:r>
-              <w:rPr>
-                <w:rFonts w:ascii="Cambria" w:hAnsi="Cambria" w:cs="Arial"/>
-                <w:color w:val="000000"/>
-              </w:rPr>
-              <w:t xml:space="preserve">Användarexempel </w:t>
-            </w:r>
-            <w:r>
-              <w:rPr>
-                <w:rFonts w:ascii="Cambria" w:hAnsi="Cambria" w:cs="Arial"/>
-                <w:color w:val="000000"/>
-              </w:rPr>
-              <w:t>SMHI, tilläm</w:t>
-            </w:r>
-            <w:r>
-              <w:rPr>
-                <w:rFonts w:ascii="Cambria" w:hAnsi="Cambria" w:cs="Arial"/>
-                <w:color w:val="000000"/>
-              </w:rPr>
-              <w:t>p</w:t>
-            </w:r>
-            <w:r>
-              <w:rPr>
-                <w:rFonts w:ascii="Cambria" w:hAnsi="Cambria" w:cs="Arial"/>
-                <w:color w:val="000000"/>
-              </w:rPr>
-              <w:t xml:space="preserve">ningar inom </w:t>
-            </w:r>
-            <w:r>
-              <w:rPr>
-                <w:rFonts w:ascii="Cambria" w:hAnsi="Cambria" w:cs="Arial"/>
-                <w:color w:val="000000"/>
-              </w:rPr>
-              <w:t>luftmiljö</w:t>
-            </w:r>
-            <w:r>
-              <w:rPr>
-                <w:rFonts w:ascii="Cambria" w:hAnsi="Cambria" w:cs="Arial"/>
-                <w:color w:val="000000"/>
-              </w:rPr>
-              <w:t xml:space="preserve"> och hydrol</w:t>
-            </w:r>
-            <w:r>
-              <w:rPr>
-                <w:rFonts w:ascii="Cambria" w:hAnsi="Cambria" w:cs="Arial"/>
-                <w:color w:val="000000"/>
+                <w:sz w:val="20"/>
+                <w:szCs w:val="20"/>
+              </w:rPr>
+            </w:pPr>
+            <w:r>
+              <w:rPr>
+                <w:rFonts w:ascii="Cambria" w:hAnsi="Cambria"/>
+                <w:sz w:val="20"/>
+                <w:szCs w:val="20"/>
+              </w:rPr>
+              <w:t>Inom luftmiljö används geografisk infor</w:t>
+            </w:r>
+            <w:r>
+              <w:rPr>
+                <w:rFonts w:ascii="Cambria" w:hAnsi="Cambria"/>
+                <w:sz w:val="20"/>
+                <w:szCs w:val="20"/>
+              </w:rPr>
+              <w:t>m</w:t>
+            </w:r>
+            <w:r>
+              <w:rPr>
+                <w:rFonts w:ascii="Cambria" w:hAnsi="Cambria"/>
+                <w:sz w:val="20"/>
+                <w:szCs w:val="20"/>
+              </w:rPr>
+              <w:t>ation på många sätt. Utsläppskällor, ma</w:t>
+            </w:r>
+            <w:r>
+              <w:rPr>
+                <w:rFonts w:ascii="Cambria" w:hAnsi="Cambria"/>
+                <w:sz w:val="20"/>
+                <w:szCs w:val="20"/>
+              </w:rPr>
+              <w:t>r</w:t>
+            </w:r>
+            <w:r>
+              <w:rPr>
+                <w:rFonts w:ascii="Cambria" w:hAnsi="Cambria"/>
+                <w:sz w:val="20"/>
+                <w:szCs w:val="20"/>
+              </w:rPr>
+              <w:t>kens beskaffenhet, byggnader, vägar, t</w:t>
+            </w:r>
+            <w:r>
+              <w:rPr>
+                <w:rFonts w:ascii="Cambria" w:hAnsi="Cambria"/>
+                <w:sz w:val="20"/>
+                <w:szCs w:val="20"/>
               </w:rPr>
               <w:t>o</w:t>
             </w:r>
             <w:r>
               <w:rPr>
-                <w:rFonts w:ascii="Cambria" w:hAnsi="Cambria" w:cs="Arial"/>
-                <w:color w:val="000000"/>
-              </w:rPr>
-              <w:t>gi</w:t>
-            </w:r>
-          </w:p>
-          <w:p>
-            <w:pPr>
-              <w:pStyle w:val="BrdtextC4"/>
-              <w:spacing w:after="120"/>
-              <w:rPr>
-                <w:rFonts w:ascii="Cambria" w:hAnsi="Cambria"/>
-                <w:i/>
-                <w:sz w:val="20"/>
-                <w:szCs w:val="20"/>
-              </w:rPr>
-            </w:pPr>
-            <w:r>
-              <w:rPr>
-                <w:rFonts w:ascii="Cambria" w:hAnsi="Cambria"/>
-                <w:i/>
-                <w:sz w:val="20"/>
-                <w:szCs w:val="20"/>
-              </w:rPr>
-              <w:t>Christian Asker och Jonas Sjögren, SMHI</w:t>
+                <w:rFonts w:ascii="Cambria" w:hAnsi="Cambria"/>
+                <w:sz w:val="20"/>
+                <w:szCs w:val="20"/>
+              </w:rPr>
+              <w:t>pografi; nästan allt är av intresse när b</w:t>
+            </w:r>
+            <w:r>
+              <w:rPr>
+                <w:rFonts w:ascii="Cambria" w:hAnsi="Cambria"/>
+                <w:sz w:val="20"/>
+                <w:szCs w:val="20"/>
+              </w:rPr>
+              <w:t>e</w:t>
+            </w:r>
+            <w:r>
+              <w:rPr>
+                <w:rFonts w:ascii="Cambria" w:hAnsi="Cambria"/>
+                <w:sz w:val="20"/>
+                <w:szCs w:val="20"/>
+              </w:rPr>
+              <w:t>räkningar av atmosfärisk spridning ska genomföras. I min presentation beskriver jag kortfattat hur vi använder QGIS både innan och efter vi gör spridningsberä</w:t>
+            </w:r>
+            <w:r>
+              <w:rPr>
+                <w:rFonts w:ascii="Cambria" w:hAnsi="Cambria"/>
+                <w:sz w:val="20"/>
+                <w:szCs w:val="20"/>
+              </w:rPr>
+              <w:t>k</w:t>
+            </w:r>
+            <w:r>
+              <w:rPr>
+                <w:rFonts w:ascii="Cambria" w:hAnsi="Cambria"/>
+                <w:sz w:val="20"/>
+                <w:szCs w:val="20"/>
+              </w:rPr>
+              <w:t>ningar.</w:t>
+            </w:r>
+          </w:p>
+          <w:p>
+            <w:pPr>
+              <w:pStyle w:val="BrdtextC4"/>
+              <w:spacing w:after="120"/>
+              <w:rPr>
+                <w:rFonts w:ascii="Cambria" w:hAnsi="Cambria"/>
+                <w:i/>
+                <w:sz w:val="20"/>
+                <w:szCs w:val="20"/>
+              </w:rPr>
+            </w:pPr>
+            <w:r>
+              <w:rPr>
+                <w:rFonts w:ascii="Cambria" w:eastAsia="Times New Roman" w:hAnsi="Cambria"/>
+                <w:i/>
+                <w:sz w:val="20"/>
+                <w:szCs w:val="20"/>
+              </w:rPr>
+              <w:t>Christian Asker</w:t>
+            </w:r>
+            <w:r>
+              <w:rPr>
+                <w:rFonts w:ascii="Cambria" w:hAnsi="Cambria"/>
+                <w:i/>
+                <w:sz w:val="20"/>
+                <w:szCs w:val="20"/>
+              </w:rPr>
+              <w:t>, SMHI</w:t>
             </w:r>
           </w:p>
         </w:tc>
@@ -1425,11 +1658,13 @@
               <w:spacing w:after="120"/>
               <w:rPr>
                 <w:rFonts w:ascii="Cambria" w:hAnsi="Cambria"/>
-              </w:rPr>
-            </w:pPr>
-            <w:r>
-              <w:rPr>
-                <w:rFonts w:ascii="Cambria" w:hAnsi="Cambria"/>
+                <w:b/>
+              </w:rPr>
+            </w:pPr>
+            <w:r>
+              <w:rPr>
+                <w:rFonts w:ascii="Cambria" w:hAnsi="Cambria"/>
+                <w:b/>
               </w:rPr>
               <w:t>Planering och analys</w:t>
             </w:r>
@@ -1446,11 +1681,13 @@
               <w:spacing w:after="120"/>
               <w:rPr>
                 <w:rFonts w:ascii="Cambria" w:hAnsi="Cambria"/>
-              </w:rPr>
-            </w:pPr>
-            <w:r>
-              <w:rPr>
-                <w:rFonts w:ascii="Cambria" w:hAnsi="Cambria"/>
+                <w:b/>
+              </w:rPr>
+            </w:pPr>
+            <w:r>
+              <w:rPr>
+                <w:rFonts w:ascii="Cambria" w:hAnsi="Cambria"/>
+                <w:b/>
               </w:rPr>
               <w:t>Teknik</w:t>
             </w:r>
@@ -1501,7 +1738,7 @@
           <w:p>
             <w:pPr>
               <w:pStyle w:val="BrdtextC4"/>
-              <w:spacing w:after="120"/>
+              <w:spacing w:after="120" w:line="240" w:lineRule="auto"/>
               <w:rPr>
                 <w:sz w:val="20"/>
                 <w:szCs w:val="20"/>
@@ -1564,8 +1801,16 @@
               <w:rPr>
                 <w:rFonts w:ascii="Cambria" w:hAnsi="Cambria"/>
               </w:rPr>
-              <w:t>kraften i QGIS och PostGIS</w:t>
-            </w:r>
+              <w:t xml:space="preserve">kraften i QGIS och </w:t>
+            </w:r>
+            <w:proofErr w:type="spellStart"/>
+            <w:r>
+              <w:rPr>
+                <w:rFonts w:ascii="Cambria" w:hAnsi="Cambria"/>
+              </w:rPr>
+              <w:t>PostGIS</w:t>
+            </w:r>
+            <w:proofErr w:type="spellEnd"/>
           </w:p>
           <w:p>
             <w:pPr>
@@ -1607,7 +1852,25 @@
                 <w:sz w:val="20"/>
                 <w:szCs w:val="20"/>
               </w:rPr>
-              <w:t xml:space="preserve">sera det på standardfunktioner i QGIS och PostGIS i så stor utsträckning som möjligt. </w:t>
+              <w:t xml:space="preserve">sera det på standardfunktioner i QGIS och </w:t>
+            </w:r>
+            <w:proofErr w:type="spellStart"/>
+            <w:r>
+              <w:rPr>
+                <w:rFonts w:ascii="Cambria" w:hAnsi="Cambria"/>
+                <w:sz w:val="20"/>
+                <w:szCs w:val="20"/>
+              </w:rPr>
+              <w:t>PostGIS</w:t>
+            </w:r>
+            <w:proofErr w:type="spellEnd"/>
+            <w:r>
+              <w:rPr>
+                <w:rFonts w:ascii="Cambria" w:hAnsi="Cambria"/>
+                <w:sz w:val="20"/>
+                <w:szCs w:val="20"/>
+              </w:rPr>
+              <w:t xml:space="preserve"> i så stor utsträckning som möjligt. </w:t>
             </w:r>
             <w:r>
               <w:rPr>
@@ -1631,8 +1894,18 @@
                 <w:sz w:val="20"/>
                 <w:szCs w:val="20"/>
               </w:rPr>
-              <w:t>tiala frågor i PostGIS</w:t>
-            </w:r>
+              <w:t xml:space="preserve">tiala frågor i </w:t>
+            </w:r>
+            <w:proofErr w:type="spellStart"/>
+            <w:r>
+              <w:rPr>
+                <w:rFonts w:ascii="Cambria" w:hAnsi="Cambria"/>
+                <w:sz w:val="20"/>
+                <w:szCs w:val="20"/>
+              </w:rPr>
+              <w:t>PostGIS</w:t>
+            </w:r>
+            <w:proofErr w:type="spellEnd"/>
           </w:p>
           <w:p>
             <w:pPr>
@@ -1713,40 +1986,58 @@
               <w:rPr>
                 <w:rFonts w:ascii="Cambria" w:hAnsi="Cambria"/>
               </w:rPr>
-              <w:t>Översvämningsanalyser i öve</w:t>
-            </w:r>
-            <w:r>
-              <w:rPr>
-                <w:rFonts w:ascii="Cambria" w:hAnsi="Cambria"/>
-              </w:rPr>
-              <w:t>r</w:t>
-            </w:r>
-            <w:r>
-              <w:rPr>
-                <w:rFonts w:ascii="Cambria" w:hAnsi="Cambria"/>
-              </w:rPr>
-              <w:t>siktsplanering</w:t>
-            </w:r>
-          </w:p>
-          <w:p>
-            <w:pPr>
-              <w:pStyle w:val="BrdtextC4"/>
-              <w:spacing w:after="120"/>
-              <w:rPr>
-                <w:rFonts w:ascii="Cambria" w:hAnsi="Cambria"/>
-                <w:i/>
-                <w:sz w:val="20"/>
-                <w:szCs w:val="20"/>
-              </w:rPr>
-            </w:pPr>
-            <w:r>
-              <w:rPr>
-                <w:rFonts w:ascii="Cambria" w:hAnsi="Cambria"/>
-                <w:i/>
-                <w:sz w:val="20"/>
-                <w:szCs w:val="20"/>
-              </w:rPr>
-              <w:t>Fredrik Nilsson, Hässleholms kommun</w:t>
+              <w:t>Dagvattenanalys i detaljplanering</w:t>
+            </w:r>
+          </w:p>
+          <w:p>
+            <w:pPr>
+              <w:pStyle w:val="BrdtextC4"/>
+              <w:spacing w:after="120" w:line="240" w:lineRule="auto"/>
+              <w:rPr>
+                <w:rFonts w:ascii="Cambria" w:hAnsi="Cambria"/>
+                <w:sz w:val="20"/>
+                <w:szCs w:val="20"/>
+              </w:rPr>
+            </w:pPr>
+            <w:r>
+              <w:rPr>
+                <w:rFonts w:ascii="Cambria" w:hAnsi="Cambria"/>
+                <w:sz w:val="20"/>
+                <w:szCs w:val="20"/>
+              </w:rPr>
+              <w:t>Hur man kan använda QGIS, GRASS och SAGA för att visualisera dagvattenflöden</w:t>
+            </w:r>
+          </w:p>
+          <w:p>
+            <w:pPr>
+              <w:pStyle w:val="BrdtextC4"/>
+              <w:spacing w:after="120"/>
+              <w:rPr>
+                <w:rFonts w:ascii="Cambria" w:hAnsi="Cambria"/>
+                <w:i/>
+                <w:sz w:val="20"/>
+                <w:szCs w:val="20"/>
+              </w:rPr>
+            </w:pPr>
+            <w:r>
+              <w:rPr>
+                <w:rFonts w:ascii="Cambria" w:hAnsi="Cambria"/>
+                <w:i/>
+                <w:sz w:val="20"/>
+                <w:szCs w:val="20"/>
+              </w:rPr>
+              <w:t>Fredrik Nilsson, Hässleholms komm</w:t>
+            </w:r>
+            <w:bookmarkStart w:id="0" w:name="_GoBack"/>
+            <w:bookmarkEnd w:id="0"/>
+            <w:r>
+              <w:rPr>
+                <w:rFonts w:ascii="Cambria" w:hAnsi="Cambria"/>
+                <w:i/>
+                <w:sz w:val="20"/>
+                <w:szCs w:val="20"/>
+              </w:rPr>
+              <w:t>un</w:t>
             </w:r>
           </w:p>
         </w:tc>
@@ -1767,28 +2058,103 @@
               <w:rPr>
                 <w:rFonts w:ascii="Cambria" w:hAnsi="Cambria"/>
               </w:rPr>
-              <w:t>Använda WMS i QGIS</w:t>
-            </w:r>
-          </w:p>
-          <w:p>
-            <w:pPr>
-              <w:pStyle w:val="BrdtextC4"/>
-              <w:spacing w:after="120"/>
-              <w:rPr>
-                <w:rFonts w:ascii="Cambria" w:hAnsi="Cambria"/>
-                <w:i/>
-                <w:sz w:val="20"/>
-                <w:szCs w:val="20"/>
-              </w:rPr>
-            </w:pPr>
-            <w:r>
-              <w:rPr>
-                <w:rFonts w:ascii="Cambria" w:hAnsi="Cambria"/>
-                <w:i/>
-                <w:sz w:val="20"/>
-                <w:szCs w:val="20"/>
-              </w:rPr>
-              <w:t>Mats Elfström, Simrishamn och Tomelilla kommun</w:t>
+              <w:t>Tips och trix</w:t>
+            </w:r>
+          </w:p>
+          <w:p>
+            <w:pPr>
+              <w:pStyle w:val="BrdtextC4"/>
+              <w:spacing w:after="120" w:line="240" w:lineRule="auto"/>
+              <w:rPr>
+                <w:rFonts w:ascii="Cambria" w:hAnsi="Cambria"/>
+                <w:sz w:val="20"/>
+                <w:szCs w:val="20"/>
+              </w:rPr>
+            </w:pPr>
+            <w:r>
+              <w:rPr>
+                <w:rFonts w:ascii="Cambria" w:hAnsi="Cambria"/>
+                <w:sz w:val="20"/>
+                <w:szCs w:val="20"/>
+              </w:rPr>
+              <w:t>Lär dig smarta funktioner som gör att du kan utnyttja mer av QGIS potential för att göra snygga och bra kartor.</w:t>
+            </w:r>
+          </w:p>
+          <w:p>
+            <w:pPr>
+              <w:pStyle w:val="BrdtextC4"/>
+              <w:spacing w:after="120" w:line="240" w:lineRule="auto"/>
+              <w:rPr>
+                <w:rFonts w:ascii="Cambria" w:hAnsi="Cambria"/>
+                <w:sz w:val="20"/>
+                <w:szCs w:val="20"/>
+              </w:rPr>
+            </w:pPr>
+          </w:p>
+          <w:p>
+            <w:pPr>
+              <w:pStyle w:val="BrdtextC4"/>
+              <w:spacing w:after="120" w:line="240" w:lineRule="auto"/>
+              <w:rPr>
+                <w:rFonts w:ascii="Cambria" w:hAnsi="Cambria"/>
+                <w:i/>
+                <w:sz w:val="20"/>
+                <w:szCs w:val="20"/>
+              </w:rPr>
+            </w:pPr>
+            <w:r>
+              <w:rPr>
+                <w:rFonts w:ascii="Cambria" w:hAnsi="Cambria"/>
+                <w:i/>
+                <w:sz w:val="20"/>
+                <w:szCs w:val="20"/>
+              </w:rPr>
+              <w:t>Anton Westholm</w:t>
+            </w:r>
+            <w:r>
+              <w:rPr>
+                <w:rFonts w:ascii="Cambria" w:hAnsi="Cambria"/>
+                <w:i/>
+                <w:sz w:val="20"/>
+                <w:szCs w:val="20"/>
+              </w:rPr>
+              <w:t>, Region Skåne och</w:t>
+            </w:r>
+            <w:r>
+              <w:rPr>
+                <w:rFonts w:ascii="Cambria" w:hAnsi="Cambria"/>
+                <w:i/>
+                <w:sz w:val="20"/>
+                <w:szCs w:val="20"/>
+              </w:rPr>
+              <w:t xml:space="preserve"> </w:t>
+            </w:r>
+            <w:r>
+              <w:rPr>
+                <w:rFonts w:ascii="Cambria" w:hAnsi="Cambria"/>
+                <w:i/>
+                <w:sz w:val="20"/>
+                <w:szCs w:val="20"/>
+              </w:rPr>
+              <w:t>Mats Elfström, Simrishamn och Tomelilla ko</w:t>
+            </w:r>
+            <w:r>
+              <w:rPr>
+                <w:rFonts w:ascii="Cambria" w:hAnsi="Cambria"/>
+                <w:i/>
+                <w:sz w:val="20"/>
+                <w:szCs w:val="20"/>
+              </w:rPr>
+              <w:t>m</w:t>
+            </w:r>
+            <w:r>
+              <w:rPr>
+                <w:rFonts w:ascii="Cambria" w:hAnsi="Cambria"/>
+                <w:i/>
+                <w:sz w:val="20"/>
+                <w:szCs w:val="20"/>
+              </w:rPr>
+              <w:t>mun</w:t>
             </w:r>
           </w:p>
         </w:tc>
@@ -1810,6 +2176,7 @@
               <w:rPr>
                 <w:rFonts w:ascii="Cambria" w:hAnsi="Cambria"/>
               </w:rPr>
+              <w:lastRenderedPageBreak/>
               <w:t>11.00 – 11.30</w:t>
             </w:r>
           </w:p>
@@ -1826,121 +2193,72 @@
               <w:rPr>
                 <w:rFonts w:ascii="Cambria" w:hAnsi="Cambria"/>
                 <w:bCs/>
-                <w:color w:val="FF0000"/>
               </w:rPr>
             </w:pPr>
             <w:r>
               <w:rPr>
                 <w:rFonts w:ascii="Cambria" w:hAnsi="Cambria"/>
                 <w:bCs/>
-                <w:color w:val="FF0000"/>
-              </w:rPr>
-              <w:t>Ruttning i QGIS med Grass7</w:t>
-            </w:r>
-          </w:p>
-          <w:p>
-            <w:pPr>
-              <w:rPr>
-                <w:rFonts w:ascii="Cambria" w:hAnsi="Cambria"/>
-                <w:color w:val="FF0000"/>
-                <w:sz w:val="20"/>
-                <w:szCs w:val="20"/>
-              </w:rPr>
-            </w:pPr>
-            <w:r>
-              <w:rPr>
-                <w:rFonts w:ascii="Cambria" w:hAnsi="Cambria"/>
-                <w:color w:val="FF0000"/>
-                <w:sz w:val="20"/>
-                <w:szCs w:val="20"/>
-              </w:rPr>
-              <w:t>Erfarenheter från en liten pilotstudie av ruttningsfunktionaliteten i Grass7, bas</w:t>
-            </w:r>
-            <w:r>
-              <w:rPr>
-                <w:rFonts w:ascii="Cambria" w:hAnsi="Cambria"/>
-                <w:color w:val="FF0000"/>
-                <w:sz w:val="20"/>
-                <w:szCs w:val="20"/>
-              </w:rPr>
-              <w:t>e</w:t>
-            </w:r>
-            <w:r>
-              <w:rPr>
-                <w:rFonts w:ascii="Cambria" w:hAnsi="Cambria"/>
-                <w:color w:val="FF0000"/>
-                <w:sz w:val="20"/>
-                <w:szCs w:val="20"/>
-              </w:rPr>
-              <w:t xml:space="preserve">rat på allmänt tillgänglig svensk data, </w:t>
-            </w:r>
-            <w:r>
-              <w:rPr>
-                <w:rFonts w:ascii="Cambria" w:hAnsi="Cambria"/>
-                <w:color w:val="FF0000"/>
-                <w:sz w:val="20"/>
-                <w:szCs w:val="20"/>
-              </w:rPr>
-              <w:lastRenderedPageBreak/>
-              <w:t>presenteras. I förekommande fall ko</w:t>
-            </w:r>
-            <w:r>
-              <w:rPr>
-                <w:rFonts w:ascii="Cambria" w:hAnsi="Cambria"/>
-                <w:color w:val="FF0000"/>
-                <w:sz w:val="20"/>
-                <w:szCs w:val="20"/>
-              </w:rPr>
-              <w:t>m</w:t>
-            </w:r>
-            <w:r>
-              <w:rPr>
-                <w:rFonts w:ascii="Cambria" w:hAnsi="Cambria"/>
-                <w:color w:val="FF0000"/>
-                <w:sz w:val="20"/>
-                <w:szCs w:val="20"/>
-              </w:rPr>
-              <w:t>mer också en del tips och idéer att kunna förmedlas.</w:t>
-            </w:r>
-          </w:p>
-          <w:p>
-            <w:pPr>
-              <w:pStyle w:val="BrdtextC4"/>
-              <w:spacing w:after="120"/>
+              </w:rPr>
+              <w:t>GIS-a</w:t>
+            </w:r>
+            <w:r>
               <w:rPr>
                 <w:rFonts w:ascii="Cambria" w:hAnsi="Cambria"/>
                 <w:bCs/>
-                <w:color w:val="FF0000"/>
-                <w:sz w:val="20"/>
-                <w:szCs w:val="20"/>
-              </w:rPr>
-            </w:pPr>
-          </w:p>
-          <w:p>
-            <w:pPr>
-              <w:pStyle w:val="BrdtextC4"/>
-              <w:spacing w:after="120"/>
-              <w:rPr>
-                <w:rFonts w:ascii="Cambria" w:hAnsi="Cambria"/>
-              </w:rPr>
-            </w:pPr>
-            <w:r>
-              <w:rPr>
-                <w:b/>
+              </w:rPr>
+              <w:t>na</w:t>
+            </w:r>
+            <w:r>
+              <w:rPr>
+                <w:rFonts w:ascii="Cambria" w:hAnsi="Cambria"/>
                 <w:bCs/>
-                <w:color w:val="FF0000"/>
-              </w:rPr>
-              <w:t xml:space="preserve"> </w:t>
-            </w:r>
-            <w:r>
-              <w:rPr>
-                <w:rFonts w:ascii="Cambria" w:hAnsi="Cambria"/>
-                <w:i/>
-                <w:color w:val="FF0000"/>
-                <w:sz w:val="20"/>
-                <w:szCs w:val="20"/>
-              </w:rPr>
-              <w:t>Patrik Malvenius, Lilla Edets kommun</w:t>
+              </w:rPr>
+              <w:t>l</w:t>
+            </w:r>
+            <w:r>
+              <w:rPr>
+                <w:rFonts w:ascii="Cambria" w:hAnsi="Cambria"/>
+                <w:bCs/>
+              </w:rPr>
+              <w:t>yser i Region Skåne</w:t>
+            </w:r>
+          </w:p>
+          <w:p>
+            <w:pPr>
+              <w:spacing w:line="240" w:lineRule="auto"/>
+              <w:rPr>
+                <w:rFonts w:ascii="Cambria" w:hAnsi="Cambria"/>
+                <w:sz w:val="20"/>
+                <w:szCs w:val="20"/>
+              </w:rPr>
+            </w:pPr>
+            <w:r>
+              <w:rPr>
+                <w:rFonts w:ascii="Cambria" w:hAnsi="Cambria"/>
+                <w:sz w:val="20"/>
+                <w:szCs w:val="20"/>
+              </w:rPr>
+              <w:t xml:space="preserve">Region Skåne tar fram en stor bredd av geografiska beslutsunderlag. Det kan röra allt från tillgänglighetsmodellering till bostadsbyggande. QGIS är ett av de återkommande verktygen i detta arbete. Föredraget går igenom ett axplock av analysprojekt och QGIS roll i dessa. </w:t>
+            </w:r>
+          </w:p>
+          <w:p>
+            <w:pPr>
+              <w:rPr>
+                <w:rFonts w:ascii="Cambria" w:hAnsi="Cambria"/>
+                <w:i/>
+                <w:sz w:val="20"/>
+                <w:szCs w:val="20"/>
+              </w:rPr>
+            </w:pPr>
+            <w:r>
+              <w:rPr>
+                <w:rFonts w:ascii="Cambria" w:hAnsi="Cambria"/>
+                <w:i/>
+                <w:sz w:val="20"/>
+                <w:szCs w:val="20"/>
+              </w:rPr>
+              <w:t>Anton Westholm, GIS-analytiker, Enheten för samhällsanalys, Region Skåne</w:t>
             </w:r>
           </w:p>
         </w:tc>
@@ -1961,14 +2279,13 @@
               <w:rPr>
                 <w:rFonts w:ascii="Cambria" w:hAnsi="Cambria"/>
               </w:rPr>
-              <w:lastRenderedPageBreak/>
-              <w:t>QGIS server och QGIS web client</w:t>
-            </w:r>
-            <w:r>
-              <w:rPr>
-                <w:rFonts w:ascii="Cambria" w:hAnsi="Cambria"/>
-              </w:rPr>
-              <w:t xml:space="preserve"> II</w:t>
+              <w:t xml:space="preserve">QGIS </w:t>
+            </w:r>
+            <w:r>
+              <w:rPr>
+                <w:rFonts w:ascii="Cambria" w:hAnsi="Cambria"/>
+              </w:rPr>
+              <w:t>för webb och fält</w:t>
             </w:r>
           </w:p>
           <w:p>
@@ -1987,16 +2304,75 @@
                 <w:sz w:val="20"/>
                 <w:szCs w:val="20"/>
               </w:rPr>
-              <w:t xml:space="preserve">QGIS server kan producera WMS och WFS direkt från QGIS projekt. QGIS web client II är under framtagande och ska bli en </w:t>
-            </w:r>
-            <w:r>
-              <w:rPr>
-                <w:rFonts w:ascii="Cambria" w:hAnsi="Cambria"/>
-                <w:sz w:val="20"/>
-                <w:szCs w:val="20"/>
-              </w:rPr>
-              <w:lastRenderedPageBreak/>
-              <w:t>modern webbkarta anpassad speciellt för QGIS server.</w:t>
+              <w:t>Förutom QGIS desktop finns det beslä</w:t>
+            </w:r>
+            <w:r>
+              <w:rPr>
+                <w:rFonts w:ascii="Cambria" w:hAnsi="Cambria"/>
+                <w:sz w:val="20"/>
+                <w:szCs w:val="20"/>
+              </w:rPr>
+              <w:t>k</w:t>
+            </w:r>
+            <w:r>
+              <w:rPr>
+                <w:rFonts w:ascii="Cambria" w:hAnsi="Cambria"/>
+                <w:sz w:val="20"/>
+                <w:szCs w:val="20"/>
+              </w:rPr>
+              <w:t xml:space="preserve">tade applikationer för webb och fält. </w:t>
+            </w:r>
+            <w:r>
+              <w:rPr>
+                <w:rFonts w:ascii="Cambria" w:hAnsi="Cambria"/>
+                <w:sz w:val="20"/>
+                <w:szCs w:val="20"/>
+              </w:rPr>
+              <w:t xml:space="preserve">QGIS web </w:t>
+            </w:r>
+            <w:proofErr w:type="spellStart"/>
+            <w:r>
+              <w:rPr>
+                <w:rFonts w:ascii="Cambria" w:hAnsi="Cambria"/>
+                <w:sz w:val="20"/>
+                <w:szCs w:val="20"/>
+              </w:rPr>
+              <w:t>client</w:t>
+            </w:r>
+            <w:proofErr w:type="spellEnd"/>
+            <w:r>
+              <w:rPr>
+                <w:rFonts w:ascii="Cambria" w:hAnsi="Cambria"/>
+                <w:sz w:val="20"/>
+                <w:szCs w:val="20"/>
+              </w:rPr>
+              <w:t xml:space="preserve"> II är under framtagande och ska bli en modern webbkarta anpassad speciellt för QGIS server.</w:t>
+            </w:r>
+            <w:r>
+              <w:rPr>
+                <w:rFonts w:ascii="Cambria" w:hAnsi="Cambria"/>
+                <w:sz w:val="20"/>
+                <w:szCs w:val="20"/>
+              </w:rPr>
+              <w:t xml:space="preserve"> </w:t>
+            </w:r>
+            <w:proofErr w:type="spellStart"/>
+            <w:r>
+              <w:rPr>
+                <w:rFonts w:ascii="Cambria" w:hAnsi="Cambria"/>
+                <w:sz w:val="20"/>
+                <w:szCs w:val="20"/>
+              </w:rPr>
+              <w:t>QField</w:t>
+            </w:r>
+            <w:proofErr w:type="spellEnd"/>
+            <w:r>
+              <w:rPr>
+                <w:rFonts w:ascii="Cambria" w:hAnsi="Cambria"/>
+                <w:sz w:val="20"/>
+                <w:szCs w:val="20"/>
+              </w:rPr>
+              <w:t xml:space="preserve"> är en fältapplikation för Androidenheter. ROAM är något likande för Windows. Föredraget ger en liten överblick av vad som finns.</w:t>
             </w:r>
           </w:p>
           <w:p>
@@ -2054,7 +2430,6 @@
               <w:rPr>
                 <w:rFonts w:ascii="Cambria" w:hAnsi="Cambria"/>
               </w:rPr>
-              <w:lastRenderedPageBreak/>
               <w:t>11.30 – 12.00</w:t>
             </w:r>
           </w:p>
@@ -2163,7 +2538,23 @@
                 <w:sz w:val="20"/>
                 <w:szCs w:val="20"/>
               </w:rPr>
-              <w:t>Sara Stefansson och Mauritz Bomark, Lantmäteriet, Användarföreningen</w:t>
+              <w:t>Sara Stefansson o</w:t>
+            </w:r>
+            <w:r>
+              <w:rPr>
+                <w:i/>
+                <w:sz w:val="20"/>
+                <w:szCs w:val="20"/>
+              </w:rPr>
+              <w:t>ch Mauritz Bomark, Lantmäteriet +</w:t>
+            </w:r>
+            <w:r>
+              <w:rPr>
+                <w:i/>
+                <w:sz w:val="20"/>
+                <w:szCs w:val="20"/>
+              </w:rPr>
+              <w:t xml:space="preserve"> Användarföreningen</w:t>
             </w:r>
           </w:p>
         </w:tc>
@@ -4149,7 +4540,7 @@
 </file>
 
 <file path=customXml/itemProps1.xml><?xml version="1.0" encoding="utf-8"?>
-<ds:datastoreItem xmlns:ds="http://schemas.openxmlformats.org/officeDocument/2006/customXml" ds:itemID="{0FAF33FE-05C7-4EA4-ADE1-92211FE0673A}">
+<ds:datastoreItem xmlns:ds="http://schemas.openxmlformats.org/officeDocument/2006/customXml" ds:itemID="{42413056-6E1E-4263-9E67-B164DC503A05}">
   <ds:schemaRefs>
     <ds:schemaRef ds:uri="http://schemas.openxmlformats.org/officeDocument/2006/bibliography"/>
   </ds:schemaRefs>

--- a/meetings/program2016.docx
+++ b/meetings/program2016.docx
@@ -912,6 +912,9 @@
         <w:gridCol w:w="3860"/>
       </w:tblGrid>
       <w:tr>
+        <w:trPr>
+          <w:cantSplit/>
+        </w:trPr>
         <w:tc>
           <w:tcPr>
             <w:tcW w:w="1668" w:type="dxa"/>
@@ -982,6 +985,9 @@
         </w:tc>
       </w:tr>
       <w:tr>
+        <w:trPr>
+          <w:cantSplit/>
+        </w:trPr>
         <w:tc>
           <w:tcPr>
             <w:tcW w:w="1668" w:type="dxa"/>
@@ -1267,6 +1273,9 @@
         </w:tc>
       </w:tr>
       <w:tr>
+        <w:trPr>
+          <w:cantSplit/>
+        </w:trPr>
         <w:tc>
           <w:tcPr>
             <w:tcW w:w="1668" w:type="dxa"/>
@@ -1569,6 +1578,9 @@
         </w:tc>
       </w:tr>
       <w:tr>
+        <w:trPr>
+          <w:cantSplit/>
+        </w:trPr>
         <w:tc>
           <w:tcPr>
             <w:tcW w:w="1668" w:type="dxa"/>
@@ -1632,7 +1644,29 @@
           </w:p>
         </w:tc>
       </w:tr>
+    </w:tbl>
+    <w:p>
+      <w:r>
+        <w:br w:type="page"/>
+      </w:r>
+      <w:bookmarkStart w:id="0" w:name="_GoBack"/>
+      <w:bookmarkEnd w:id="0"/>
+    </w:p>
+    <w:tbl>
+      <w:tblPr>
+        <w:tblStyle w:val="Tabellrutnt"/>
+        <w:tblW w:w="0" w:type="auto"/>
+        <w:tblLook w:val="04A0" w:firstRow="1" w:lastRow="0" w:firstColumn="1" w:lastColumn="0" w:noHBand="0" w:noVBand="1"/>
+      </w:tblPr>
+      <w:tblGrid>
+        <w:gridCol w:w="1668"/>
+        <w:gridCol w:w="3685"/>
+        <w:gridCol w:w="3860"/>
+      </w:tblGrid>
       <w:tr>
+        <w:trPr>
+          <w:cantSplit/>
+        </w:trPr>
         <w:tc>
           <w:tcPr>
             <w:tcW w:w="1668" w:type="dxa"/>
@@ -1695,6 +1729,9 @@
         </w:tc>
       </w:tr>
       <w:tr>
+        <w:trPr>
+          <w:cantSplit/>
+        </w:trPr>
         <w:tc>
           <w:tcPr>
             <w:tcW w:w="1668" w:type="dxa"/>
@@ -1949,6 +1986,9 @@
         </w:tc>
       </w:tr>
       <w:tr>
+        <w:trPr>
+          <w:cantSplit/>
+        </w:trPr>
         <w:tc>
           <w:tcPr>
             <w:tcW w:w="1668" w:type="dxa"/>
@@ -2026,18 +2066,7 @@
                 <w:sz w:val="20"/>
                 <w:szCs w:val="20"/>
               </w:rPr>
-              <w:t>Fredrik Nilsson, Hässleholms komm</w:t>
-            </w:r>
-            <w:bookmarkStart w:id="0" w:name="_GoBack"/>
-            <w:bookmarkEnd w:id="0"/>
-            <w:r>
-              <w:rPr>
-                <w:rFonts w:ascii="Cambria" w:hAnsi="Cambria"/>
-                <w:i/>
-                <w:sz w:val="20"/>
-                <w:szCs w:val="20"/>
-              </w:rPr>
-              <w:t>un</w:t>
+              <w:t>Fredrik Nilsson, Hässleholms kommun</w:t>
             </w:r>
           </w:p>
         </w:tc>
@@ -2058,7 +2087,275 @@
               <w:rPr>
                 <w:rFonts w:ascii="Cambria" w:hAnsi="Cambria"/>
               </w:rPr>
-              <w:t>Tips och trix</w:t>
+              <w:t>Arbeta mot OGC-webbtjänster med QGIS</w:t>
+            </w:r>
+          </w:p>
+          <w:p>
+            <w:pPr>
+              <w:spacing w:before="100" w:beforeAutospacing="1" w:after="100" w:afterAutospacing="1" w:line="240" w:lineRule="auto"/>
+              <w:rPr>
+                <w:rFonts w:ascii="Cambria" w:hAnsi="Cambria"/>
+                <w:sz w:val="20"/>
+                <w:szCs w:val="20"/>
+              </w:rPr>
+            </w:pPr>
+            <w:r>
+              <w:rPr>
+                <w:rFonts w:ascii="Cambria" w:hAnsi="Cambria"/>
+                <w:sz w:val="20"/>
+                <w:szCs w:val="20"/>
+              </w:rPr>
+              <w:t>Vad är en OGC-webbtjänst?</w:t>
+            </w:r>
+            <w:r>
+              <w:rPr>
+                <w:rFonts w:ascii="Cambria" w:hAnsi="Cambria"/>
+                <w:sz w:val="20"/>
+                <w:szCs w:val="20"/>
+              </w:rPr>
+              <w:t xml:space="preserve"> </w:t>
+            </w:r>
+            <w:r>
+              <w:rPr>
+                <w:rFonts w:ascii="Cambria" w:hAnsi="Cambria"/>
+                <w:sz w:val="20"/>
+                <w:szCs w:val="20"/>
+              </w:rPr>
+              <w:t>Vad är syftet med denna typ av tjän</w:t>
+            </w:r>
+            <w:r>
+              <w:rPr>
+                <w:rFonts w:ascii="Cambria" w:hAnsi="Cambria"/>
+                <w:sz w:val="20"/>
+                <w:szCs w:val="20"/>
+              </w:rPr>
+              <w:t>s</w:t>
+            </w:r>
+            <w:r>
+              <w:rPr>
+                <w:rFonts w:ascii="Cambria" w:hAnsi="Cambria"/>
+                <w:sz w:val="20"/>
+                <w:szCs w:val="20"/>
+              </w:rPr>
+              <w:t>ter?</w:t>
+            </w:r>
+            <w:r>
+              <w:rPr>
+                <w:rFonts w:ascii="Cambria" w:hAnsi="Cambria"/>
+                <w:sz w:val="20"/>
+                <w:szCs w:val="20"/>
+              </w:rPr>
+              <w:t xml:space="preserve"> </w:t>
+            </w:r>
+            <w:r>
+              <w:rPr>
+                <w:rFonts w:ascii="Cambria" w:hAnsi="Cambria"/>
+                <w:sz w:val="20"/>
+                <w:szCs w:val="20"/>
+              </w:rPr>
+              <w:t>Hur hittar jag till denna typ av tjän</w:t>
+            </w:r>
+            <w:r>
+              <w:rPr>
+                <w:rFonts w:ascii="Cambria" w:hAnsi="Cambria"/>
+                <w:sz w:val="20"/>
+                <w:szCs w:val="20"/>
+              </w:rPr>
+              <w:t>s</w:t>
+            </w:r>
+            <w:r>
+              <w:rPr>
+                <w:rFonts w:ascii="Cambria" w:hAnsi="Cambria"/>
+                <w:sz w:val="20"/>
+                <w:szCs w:val="20"/>
+              </w:rPr>
+              <w:t>ter?</w:t>
+            </w:r>
+            <w:r>
+              <w:rPr>
+                <w:rFonts w:ascii="Cambria" w:hAnsi="Cambria"/>
+                <w:sz w:val="20"/>
+                <w:szCs w:val="20"/>
+              </w:rPr>
+              <w:t xml:space="preserve"> </w:t>
+            </w:r>
+            <w:r>
+              <w:rPr>
+                <w:rFonts w:ascii="Cambria" w:hAnsi="Cambria"/>
+                <w:sz w:val="20"/>
+                <w:szCs w:val="20"/>
+              </w:rPr>
+              <w:t xml:space="preserve">Hur jobbar jag med </w:t>
+            </w:r>
+            <w:r>
+              <w:rPr>
+                <w:rFonts w:ascii="Cambria" w:hAnsi="Cambria"/>
+                <w:b/>
+                <w:bCs/>
+                <w:sz w:val="20"/>
+                <w:szCs w:val="20"/>
+              </w:rPr>
+              <w:t>WMS</w:t>
+            </w:r>
+            <w:r>
+              <w:rPr>
+                <w:rFonts w:ascii="Cambria" w:hAnsi="Cambria"/>
+                <w:sz w:val="20"/>
+                <w:szCs w:val="20"/>
+              </w:rPr>
+              <w:t xml:space="preserve">- eller </w:t>
+            </w:r>
+            <w:r>
+              <w:rPr>
+                <w:rFonts w:ascii="Cambria" w:hAnsi="Cambria"/>
+                <w:b/>
+                <w:bCs/>
+                <w:sz w:val="20"/>
+                <w:szCs w:val="20"/>
+              </w:rPr>
+              <w:t>WMTS</w:t>
+            </w:r>
+            <w:r>
+              <w:rPr>
+                <w:rFonts w:ascii="Cambria" w:hAnsi="Cambria"/>
+                <w:sz w:val="20"/>
+                <w:szCs w:val="20"/>
+              </w:rPr>
+              <w:t>-tjänster som ba</w:t>
+            </w:r>
+            <w:r>
+              <w:rPr>
+                <w:rFonts w:ascii="Cambria" w:hAnsi="Cambria"/>
+                <w:sz w:val="20"/>
+                <w:szCs w:val="20"/>
+              </w:rPr>
+              <w:t>k</w:t>
+            </w:r>
+            <w:r>
+              <w:rPr>
+                <w:rFonts w:ascii="Cambria" w:hAnsi="Cambria"/>
+                <w:sz w:val="20"/>
+                <w:szCs w:val="20"/>
+              </w:rPr>
+              <w:t>grund i mitt QGIS-projekt?</w:t>
+            </w:r>
+            <w:r>
+              <w:rPr>
+                <w:rFonts w:ascii="Cambria" w:hAnsi="Cambria"/>
+                <w:sz w:val="20"/>
+                <w:szCs w:val="20"/>
+              </w:rPr>
+              <w:t xml:space="preserve"> </w:t>
+            </w:r>
+            <w:r>
+              <w:rPr>
+                <w:rFonts w:ascii="Cambria" w:hAnsi="Cambria"/>
+                <w:sz w:val="20"/>
+                <w:szCs w:val="20"/>
+              </w:rPr>
+              <w:t xml:space="preserve">När kan det vara läge att jobba mot en </w:t>
+            </w:r>
+            <w:r>
+              <w:rPr>
+                <w:rFonts w:ascii="Cambria" w:hAnsi="Cambria"/>
+                <w:b/>
+                <w:bCs/>
+                <w:sz w:val="20"/>
+                <w:szCs w:val="20"/>
+              </w:rPr>
+              <w:t>WFS</w:t>
+            </w:r>
+            <w:r>
+              <w:rPr>
+                <w:rFonts w:ascii="Cambria" w:hAnsi="Cambria"/>
+                <w:sz w:val="20"/>
+                <w:szCs w:val="20"/>
+              </w:rPr>
+              <w:t>-tjänst?</w:t>
+            </w:r>
+            <w:r>
+              <w:rPr>
+                <w:rFonts w:ascii="Cambria" w:hAnsi="Cambria"/>
+                <w:sz w:val="20"/>
+                <w:szCs w:val="20"/>
+              </w:rPr>
+              <w:t xml:space="preserve"> </w:t>
+            </w:r>
+            <w:r>
+              <w:rPr>
+                <w:rFonts w:ascii="Cambria" w:hAnsi="Cambria"/>
+                <w:sz w:val="20"/>
+                <w:szCs w:val="20"/>
+              </w:rPr>
+              <w:t xml:space="preserve">Vad är och hur använder jag en </w:t>
+            </w:r>
+            <w:r>
+              <w:rPr>
+                <w:rFonts w:ascii="Cambria" w:hAnsi="Cambria"/>
+                <w:b/>
+                <w:bCs/>
+                <w:sz w:val="20"/>
+                <w:szCs w:val="20"/>
+              </w:rPr>
+              <w:t>WCS</w:t>
+            </w:r>
+            <w:r>
+              <w:rPr>
+                <w:rFonts w:ascii="Cambria" w:hAnsi="Cambria"/>
+                <w:sz w:val="20"/>
+                <w:szCs w:val="20"/>
+              </w:rPr>
+              <w:t>-tjänst?</w:t>
+            </w:r>
+            <w:r>
+              <w:rPr>
+                <w:rFonts w:ascii="Cambria" w:hAnsi="Cambria"/>
+                <w:sz w:val="20"/>
+                <w:szCs w:val="20"/>
+              </w:rPr>
+              <w:t xml:space="preserve"> </w:t>
+            </w:r>
+            <w:r>
+              <w:rPr>
+                <w:rFonts w:ascii="Cambria" w:hAnsi="Cambria"/>
+                <w:sz w:val="20"/>
+                <w:szCs w:val="20"/>
+              </w:rPr>
+              <w:t xml:space="preserve">Vad är en </w:t>
+            </w:r>
+            <w:r>
+              <w:rPr>
+                <w:rFonts w:ascii="Cambria" w:hAnsi="Cambria"/>
+                <w:b/>
+                <w:bCs/>
+                <w:sz w:val="20"/>
+                <w:szCs w:val="20"/>
+              </w:rPr>
+              <w:t>WPS</w:t>
+            </w:r>
+            <w:r>
+              <w:rPr>
+                <w:rFonts w:ascii="Cambria" w:hAnsi="Cambria"/>
+                <w:sz w:val="20"/>
+                <w:szCs w:val="20"/>
+              </w:rPr>
+              <w:t xml:space="preserve"> och hur kan man a</w:t>
+            </w:r>
+            <w:r>
+              <w:rPr>
+                <w:rFonts w:ascii="Cambria" w:hAnsi="Cambria"/>
+                <w:sz w:val="20"/>
+                <w:szCs w:val="20"/>
+              </w:rPr>
+              <w:t>n</w:t>
+            </w:r>
+            <w:r>
+              <w:rPr>
+                <w:rFonts w:ascii="Cambria" w:hAnsi="Cambria"/>
+                <w:sz w:val="20"/>
+                <w:szCs w:val="20"/>
+              </w:rPr>
+              <w:t>vända en sådan tjänst?</w:t>
             </w:r>
           </w:p>
           <w:p>
@@ -2067,58 +2364,19 @@
               <w:spacing w:after="120" w:line="240" w:lineRule="auto"/>
               <w:rPr>
                 <w:rFonts w:ascii="Cambria" w:hAnsi="Cambria"/>
-                <w:sz w:val="20"/>
-                <w:szCs w:val="20"/>
-              </w:rPr>
-            </w:pPr>
-            <w:r>
-              <w:rPr>
-                <w:rFonts w:ascii="Cambria" w:hAnsi="Cambria"/>
-                <w:sz w:val="20"/>
-                <w:szCs w:val="20"/>
-              </w:rPr>
-              <w:t>Lär dig smarta funktioner som gör att du kan utnyttja mer av QGIS potential för att göra snygga och bra kartor.</w:t>
-            </w:r>
-          </w:p>
-          <w:p>
-            <w:pPr>
-              <w:pStyle w:val="BrdtextC4"/>
-              <w:spacing w:after="120" w:line="240" w:lineRule="auto"/>
-              <w:rPr>
-                <w:rFonts w:ascii="Cambria" w:hAnsi="Cambria"/>
-                <w:sz w:val="20"/>
-                <w:szCs w:val="20"/>
-              </w:rPr>
-            </w:pPr>
-          </w:p>
-          <w:p>
-            <w:pPr>
-              <w:pStyle w:val="BrdtextC4"/>
-              <w:spacing w:after="120" w:line="240" w:lineRule="auto"/>
-              <w:rPr>
-                <w:rFonts w:ascii="Cambria" w:hAnsi="Cambria"/>
-                <w:i/>
-                <w:sz w:val="20"/>
-                <w:szCs w:val="20"/>
-              </w:rPr>
-            </w:pPr>
-            <w:r>
-              <w:rPr>
-                <w:rFonts w:ascii="Cambria" w:hAnsi="Cambria"/>
-                <w:i/>
-                <w:sz w:val="20"/>
-                <w:szCs w:val="20"/>
-              </w:rPr>
-              <w:t>Anton Westholm</w:t>
-            </w:r>
-            <w:r>
-              <w:rPr>
-                <w:rFonts w:ascii="Cambria" w:hAnsi="Cambria"/>
-                <w:i/>
-                <w:sz w:val="20"/>
-                <w:szCs w:val="20"/>
-              </w:rPr>
-              <w:t>, Region Skåne och</w:t>
+                <w:i/>
+                <w:sz w:val="20"/>
+                <w:szCs w:val="20"/>
+              </w:rPr>
+            </w:pPr>
+            <w:r>
+              <w:rPr>
+                <w:rFonts w:ascii="Cambria" w:hAnsi="Cambria"/>
+                <w:i/>
+                <w:sz w:val="20"/>
+                <w:szCs w:val="20"/>
+              </w:rPr>
+              <w:t>Rasmus</w:t>
             </w:r>
             <w:r>
               <w:rPr>
@@ -2129,37 +2387,51 @@
               </w:rPr>
               <w:t xml:space="preserve"> </w:t>
             </w:r>
-            <w:r>
-              <w:rPr>
-                <w:rFonts w:ascii="Cambria" w:hAnsi="Cambria"/>
-                <w:i/>
-                <w:sz w:val="20"/>
-                <w:szCs w:val="20"/>
-              </w:rPr>
-              <w:t>Mats Elfström, Simrishamn och Tomelilla ko</w:t>
-            </w:r>
-            <w:r>
-              <w:rPr>
-                <w:rFonts w:ascii="Cambria" w:hAnsi="Cambria"/>
-                <w:i/>
-                <w:sz w:val="20"/>
-                <w:szCs w:val="20"/>
-              </w:rPr>
-              <w:t>m</w:t>
-            </w:r>
-            <w:r>
-              <w:rPr>
-                <w:rFonts w:ascii="Cambria" w:hAnsi="Cambria"/>
-                <w:i/>
-                <w:sz w:val="20"/>
-                <w:szCs w:val="20"/>
-              </w:rPr>
-              <w:t>mun</w:t>
+            <w:proofErr w:type="spellStart"/>
+            <w:r>
+              <w:rPr>
+                <w:rFonts w:ascii="Cambria" w:hAnsi="Cambria"/>
+                <w:i/>
+                <w:sz w:val="20"/>
+                <w:szCs w:val="20"/>
+              </w:rPr>
+              <w:t>Ewehag</w:t>
+            </w:r>
+            <w:proofErr w:type="spellEnd"/>
+            <w:r>
+              <w:rPr>
+                <w:rFonts w:ascii="Cambria" w:hAnsi="Cambria"/>
+                <w:i/>
+                <w:sz w:val="20"/>
+                <w:szCs w:val="20"/>
+              </w:rPr>
+              <w:t xml:space="preserve">, </w:t>
+            </w:r>
+            <w:r>
+              <w:rPr>
+                <w:rFonts w:ascii="Cambria" w:hAnsi="Cambria"/>
+                <w:i/>
+                <w:sz w:val="20"/>
+                <w:szCs w:val="20"/>
+              </w:rPr>
+              <w:t>Norrköpings</w:t>
+            </w:r>
+            <w:r>
+              <w:rPr>
+                <w:rFonts w:ascii="Cambria" w:hAnsi="Cambria"/>
+                <w:i/>
+                <w:sz w:val="20"/>
+                <w:szCs w:val="20"/>
+              </w:rPr>
+              <w:t xml:space="preserve"> kommun</w:t>
             </w:r>
           </w:p>
         </w:tc>
       </w:tr>
       <w:tr>
+        <w:trPr>
+          <w:cantSplit/>
+        </w:trPr>
         <w:tc>
           <w:tcPr>
             <w:tcW w:w="1668" w:type="dxa"/>
@@ -2176,7 +2448,6 @@
               <w:rPr>
                 <w:rFonts w:ascii="Cambria" w:hAnsi="Cambria"/>
               </w:rPr>
-              <w:lastRenderedPageBreak/>
               <w:t>11.00 – 11.30</w:t>
             </w:r>
           </w:p>
@@ -2414,6 +2685,9 @@
         </w:tc>
       </w:tr>
       <w:tr>
+        <w:trPr>
+          <w:cantSplit/>
+        </w:trPr>
         <w:tc>
           <w:tcPr>
             <w:tcW w:w="1668" w:type="dxa"/>
@@ -2560,6 +2834,9 @@
         </w:tc>
       </w:tr>
       <w:tr>
+        <w:trPr>
+          <w:cantSplit/>
+        </w:trPr>
         <w:tc>
           <w:tcPr>
             <w:tcW w:w="1668" w:type="dxa"/>
@@ -2623,6 +2900,9 @@
         </w:tc>
       </w:tr>
       <w:tr>
+        <w:trPr>
+          <w:cantSplit/>
+        </w:trPr>
         <w:tc>
           <w:tcPr>
             <w:tcW w:w="1668" w:type="dxa"/>
@@ -4540,7 +4820,7 @@
 </file>
 
 <file path=customXml/itemProps1.xml><?xml version="1.0" encoding="utf-8"?>
-<ds:datastoreItem xmlns:ds="http://schemas.openxmlformats.org/officeDocument/2006/customXml" ds:itemID="{42413056-6E1E-4263-9E67-B164DC503A05}">
+<ds:datastoreItem xmlns:ds="http://schemas.openxmlformats.org/officeDocument/2006/customXml" ds:itemID="{DD92E983-824C-4C26-BC4A-8407E569CFA4}">
   <ds:schemaRefs>
     <ds:schemaRef ds:uri="http://schemas.openxmlformats.org/officeDocument/2006/bibliography"/>
   </ds:schemaRefs>

--- a/meetings/program2016.docx
+++ b/meetings/program2016.docx
@@ -1132,7 +1132,16 @@
                 <w:sz w:val="20"/>
                 <w:szCs w:val="20"/>
               </w:rPr>
-              <w:t xml:space="preserve">GIS-Ingenjör, </w:t>
+              <w:t>TF Kartchef</w:t>
+            </w:r>
+            <w:r>
+              <w:rPr>
+                <w:rFonts w:ascii="Cambria" w:hAnsi="Cambria"/>
+                <w:i/>
+                <w:sz w:val="20"/>
+                <w:szCs w:val="20"/>
+              </w:rPr>
+              <w:t xml:space="preserve">, </w:t>
             </w:r>
             <w:r>
               <w:rPr>
@@ -2105,87 +2114,7 @@
                 <w:sz w:val="20"/>
                 <w:szCs w:val="20"/>
               </w:rPr>
-              <w:t>Vad är en OGC-webbtjänst?</w:t>
-            </w:r>
-            <w:r>
-              <w:rPr>
-                <w:rFonts w:ascii="Cambria" w:hAnsi="Cambria"/>
-                <w:sz w:val="20"/>
-                <w:szCs w:val="20"/>
-              </w:rPr>
-              <w:t xml:space="preserve"> </w:t>
-            </w:r>
-            <w:r>
-              <w:rPr>
-                <w:rFonts w:ascii="Cambria" w:hAnsi="Cambria"/>
-                <w:sz w:val="20"/>
-                <w:szCs w:val="20"/>
-              </w:rPr>
-              <w:t>Vad är syftet med denna typ av tjän</w:t>
-            </w:r>
-            <w:r>
-              <w:rPr>
-                <w:rFonts w:ascii="Cambria" w:hAnsi="Cambria"/>
-                <w:sz w:val="20"/>
-                <w:szCs w:val="20"/>
-              </w:rPr>
-              <w:t>s</w:t>
-            </w:r>
-            <w:r>
-              <w:rPr>
-                <w:rFonts w:ascii="Cambria" w:hAnsi="Cambria"/>
-                <w:sz w:val="20"/>
-                <w:szCs w:val="20"/>
-              </w:rPr>
-              <w:t>ter?</w:t>
-            </w:r>
-            <w:r>
-              <w:rPr>
-                <w:rFonts w:ascii="Cambria" w:hAnsi="Cambria"/>
-                <w:sz w:val="20"/>
-                <w:szCs w:val="20"/>
-              </w:rPr>
-              <w:t xml:space="preserve"> </w:t>
-            </w:r>
-            <w:r>
-              <w:rPr>
-                <w:rFonts w:ascii="Cambria" w:hAnsi="Cambria"/>
-                <w:sz w:val="20"/>
-                <w:szCs w:val="20"/>
-              </w:rPr>
-              <w:t>Hur hittar jag till denna typ av tjän</w:t>
-            </w:r>
-            <w:r>
-              <w:rPr>
-                <w:rFonts w:ascii="Cambria" w:hAnsi="Cambria"/>
-                <w:sz w:val="20"/>
-                <w:szCs w:val="20"/>
-              </w:rPr>
-              <w:t>s</w:t>
-            </w:r>
-            <w:r>
-              <w:rPr>
-                <w:rFonts w:ascii="Cambria" w:hAnsi="Cambria"/>
-                <w:sz w:val="20"/>
-                <w:szCs w:val="20"/>
-              </w:rPr>
-              <w:t>ter?</w:t>
-            </w:r>
-            <w:r>
-              <w:rPr>
-                <w:rFonts w:ascii="Cambria" w:hAnsi="Cambria"/>
-                <w:sz w:val="20"/>
-                <w:szCs w:val="20"/>
-              </w:rPr>
-              <w:t xml:space="preserve"> </w:t>
-            </w:r>
-            <w:r>
-              <w:rPr>
-                <w:rFonts w:ascii="Cambria" w:hAnsi="Cambria"/>
-                <w:sz w:val="20"/>
-                <w:szCs w:val="20"/>
-              </w:rPr>
-              <w:t xml:space="preserve">Hur jobbar jag med </w:t>
+              <w:t xml:space="preserve">Vad är en OGC-webbtjänst? Vad är syftet med denna typ av tjänster? Hur hittar jag till denna typ av tjänster? Hur jobbar jag med </w:t>
             </w:r>
             <w:r>
               <w:rPr>
@@ -2237,23 +2166,7 @@
                 <w:sz w:val="20"/>
                 <w:szCs w:val="20"/>
               </w:rPr>
-              <w:t>grund i mitt QGIS-projekt?</w:t>
-            </w:r>
-            <w:r>
-              <w:rPr>
-                <w:rFonts w:ascii="Cambria" w:hAnsi="Cambria"/>
-                <w:sz w:val="20"/>
-                <w:szCs w:val="20"/>
-              </w:rPr>
-              <w:t xml:space="preserve"> </w:t>
-            </w:r>
-            <w:r>
-              <w:rPr>
-                <w:rFonts w:ascii="Cambria" w:hAnsi="Cambria"/>
-                <w:sz w:val="20"/>
-                <w:szCs w:val="20"/>
-              </w:rPr>
-              <w:t xml:space="preserve">När kan det vara läge att jobba mot en </w:t>
+              <w:t xml:space="preserve">grund i mitt QGIS-projekt? När kan det vara läge att jobba mot en </w:t>
             </w:r>
             <w:r>
               <w:rPr>
@@ -2271,23 +2184,7 @@
                 <w:sz w:val="20"/>
                 <w:szCs w:val="20"/>
               </w:rPr>
-              <w:t>-tjänst?</w:t>
-            </w:r>
-            <w:r>
-              <w:rPr>
-                <w:rFonts w:ascii="Cambria" w:hAnsi="Cambria"/>
-                <w:sz w:val="20"/>
-                <w:szCs w:val="20"/>
-              </w:rPr>
-              <w:t xml:space="preserve"> </w:t>
-            </w:r>
-            <w:r>
-              <w:rPr>
-                <w:rFonts w:ascii="Cambria" w:hAnsi="Cambria"/>
-                <w:sz w:val="20"/>
-                <w:szCs w:val="20"/>
-              </w:rPr>
-              <w:t xml:space="preserve">Vad är och hur använder jag en </w:t>
+              <w:t xml:space="preserve">-tjänst? Vad är och hur använder jag en </w:t>
             </w:r>
             <w:r>
               <w:rPr>
@@ -2305,23 +2202,7 @@
                 <w:sz w:val="20"/>
                 <w:szCs w:val="20"/>
               </w:rPr>
-              <w:t>-tjänst?</w:t>
-            </w:r>
-            <w:r>
-              <w:rPr>
-                <w:rFonts w:ascii="Cambria" w:hAnsi="Cambria"/>
-                <w:sz w:val="20"/>
-                <w:szCs w:val="20"/>
-              </w:rPr>
-              <w:t xml:space="preserve"> </w:t>
-            </w:r>
-            <w:r>
-              <w:rPr>
-                <w:rFonts w:ascii="Cambria" w:hAnsi="Cambria"/>
-                <w:sz w:val="20"/>
-                <w:szCs w:val="20"/>
-              </w:rPr>
-              <w:t xml:space="preserve">Vad är en </w:t>
+              <w:t xml:space="preserve">-tjänst? Vad är en </w:t>
             </w:r>
             <w:r>
               <w:rPr>
@@ -2339,23 +2220,7 @@
                 <w:sz w:val="20"/>
                 <w:szCs w:val="20"/>
               </w:rPr>
-              <w:t xml:space="preserve"> och hur kan man a</w:t>
-            </w:r>
-            <w:r>
-              <w:rPr>
-                <w:rFonts w:ascii="Cambria" w:hAnsi="Cambria"/>
-                <w:sz w:val="20"/>
-                <w:szCs w:val="20"/>
-              </w:rPr>
-              <w:t>n</w:t>
-            </w:r>
-            <w:r>
-              <w:rPr>
-                <w:rFonts w:ascii="Cambria" w:hAnsi="Cambria"/>
-                <w:sz w:val="20"/>
-                <w:szCs w:val="20"/>
-              </w:rPr>
-              <w:t>vända en sådan tjänst?</w:t>
+              <w:t xml:space="preserve"> och hur kan man använda en sådan tjänst?</w:t>
             </w:r>
           </w:p>
           <w:p>
@@ -4820,7 +4685,7 @@
 </file>
 
 <file path=customXml/itemProps1.xml><?xml version="1.0" encoding="utf-8"?>
-<ds:datastoreItem xmlns:ds="http://schemas.openxmlformats.org/officeDocument/2006/customXml" ds:itemID="{DD92E983-824C-4C26-BC4A-8407E569CFA4}">
+<ds:datastoreItem xmlns:ds="http://schemas.openxmlformats.org/officeDocument/2006/customXml" ds:itemID="{CBFC4C23-43B8-4807-918D-24AF41FCE52B}">
   <ds:schemaRefs>
     <ds:schemaRef ds:uri="http://schemas.openxmlformats.org/officeDocument/2006/bibliography"/>
   </ds:schemaRefs>
